--- a/Group1Security assessment for tetra network (1).docx
+++ b/Group1Security assessment for tetra network (1).docx
@@ -729,45 +729,51 @@
           <w:tab w:val="num" w:pos="32.15pt"/>
         </w:tabs>
         <w:ind w:start="32.15pt"/>
-      </w:pPr>
-      <w:r>
+        <w:rPr>
+          <w:b/>
+          <w:bCs/>
+        </w:rPr>
+      </w:pPr>
+      <w:r>
+        <w:rPr>
+          <w:b/>
+          <w:bCs/>
+        </w:rPr>
         <w:t>Introduction </w:t>
       </w:r>
     </w:p>
     <w:p>
       <w:pPr>
-        <w:ind w:start="-1.50pt" w:end="-1.50pt"/>
-        <w:jc w:val="both"/>
-        <w:textAlignment w:val="baseline"/>
-        <w:rPr>
-          <w:rFonts w:eastAsia="Times New Roman"/>
-        </w:rPr>
-      </w:pPr>
-      <w:r>
-        <w:rPr>
-          <w:rFonts w:eastAsia="Times New Roman"/>
-        </w:rPr>
-        <w:t>The development of the TETRA standard began in the early 1990s. It was driven by the need for a modern digital private mobile radio (PMR) system that could replace the aging analog systems used by emergency services and other professional users (such as police, fire, search and rescue and ambulance). The standard was designed to operate at the frequencies of 380-430 MHz, 450-470 MHz, and 800 MHz bands ensuring interoperability between different manufacturers' equipment </w:t>
-      </w:r>
-      <w:r>
-        <w:rPr>
-          <w:rFonts w:eastAsia="Times New Roman"/>
-          <w:shd w:val="clear" w:color="auto" w:fill="FFFF00"/>
-        </w:rPr>
-        <w:t>[6</w:t>
-      </w:r>
-      <w:r>
-        <w:rPr>
-          <w:rFonts w:eastAsia="Times New Roman"/>
-        </w:rPr>
-        <w:t>]. It uses time-division multiple access (TDMA) with four 'slots' on a single carrier, with 25 kHz carrier spacing, to provide secure voice and data by the addition of optional encryption [</w:t>
-      </w:r>
-      <w:r>
-        <w:rPr>
-          <w:rFonts w:eastAsia="Times New Roman"/>
-          <w:shd w:val="clear" w:color="auto" w:fill="FFFF00"/>
-        </w:rPr>
-        <w:t xml:space="preserve">1,2,3 4,5,7]. </w:t>
+        <w:ind w:start="0.50pt" w:end="0.50pt"/>
+        <w:jc w:val="both"/>
+        <w:textAlignment w:val="baseline"/>
+        <w:rPr>
+          <w:rFonts w:eastAsia="Times New Roman"/>
+        </w:rPr>
+      </w:pPr>
+      <w:r>
+        <w:rPr>
+          <w:rFonts w:eastAsia="Times New Roman"/>
+        </w:rPr>
+        <w:t>The development of the TETRA standard began in the early 1990s. It was driven by the need for a modern digital private mobile radio (PMR) system that could replace the aging analog systems used by emergency services and other professional users (such as police, fire, search and rescue and ambulance). The standard was designed to operate at the frequencies of 380-430 MHz, 450-470 MHz, and 800 MHz bands ensuring interoperability between different manufacturers' equipment</w:t>
+      </w:r>
+      <w:r>
+        <w:rPr>
+          <w:rFonts w:eastAsia="Times New Roman"/>
+        </w:rPr>
+        <w:t xml:space="preserve"> [6]</w:t>
+      </w:r>
+      <w:r>
+        <w:rPr>
+          <w:rFonts w:eastAsia="Times New Roman"/>
+        </w:rPr>
+        <w:t>. It uses time-division multiple access (TDMA) with four 'slots' on a single carrier, with 25 kHz carrier spacing, to provide secure voice and data by the addition of optional encryption</w:t>
+      </w:r>
+      <w:r>
+        <w:rPr>
+          <w:rFonts w:eastAsia="Times New Roman"/>
+        </w:rPr>
+        <w:t xml:space="preserve"> [1,2,3,4,5,7]. </w:t>
       </w:r>
       <w:r>
         <w:rPr>
@@ -779,25 +785,24 @@
         <w:rPr>
           <w:rFonts w:eastAsia="Times New Roman"/>
         </w:rPr>
-        <w:t xml:space="preserve">and 2010 tetra protocol evolved to provide enhanced data service (TEDs) and video transmission </w:t>
-      </w:r>
-      <w:r>
-        <w:rPr>
-          <w:rFonts w:eastAsia="Times New Roman"/>
-          <w:shd w:val="clear" w:color="auto" w:fill="FFFF00"/>
-        </w:rPr>
-        <w:t>[1]</w:t>
-      </w:r>
-      <w:r>
-        <w:rPr>
-          <w:rFonts w:eastAsia="Times New Roman"/>
-        </w:rPr>
-        <w:t>.   </w:t>
-      </w:r>
-    </w:p>
-    <w:p>
-      <w:pPr>
-        <w:ind w:start="-1.50pt" w:end="-1.50pt"/>
+        <w:t>and 2010 tetra protocol evolved to provide enhanced data service (TEDs) and video transmission</w:t>
+      </w:r>
+      <w:r>
+        <w:rPr>
+          <w:rFonts w:eastAsia="Times New Roman"/>
+        </w:rPr>
+        <w:t xml:space="preserve"> [1]</w:t>
+      </w:r>
+      <w:r>
+        <w:rPr>
+          <w:rFonts w:eastAsia="Times New Roman"/>
+        </w:rPr>
+        <w:t>   </w:t>
+      </w:r>
+    </w:p>
+    <w:p>
+      <w:pPr>
+        <w:ind w:start="0.50pt" w:end="0.50pt"/>
         <w:jc w:val="both"/>
         <w:textAlignment w:val="baseline"/>
         <w:rPr>
@@ -813,46 +818,39 @@
     </w:p>
     <w:p>
       <w:pPr>
-        <w:ind w:start="-1.50pt" w:end="-1.50pt"/>
-        <w:jc w:val="both"/>
-        <w:textAlignment w:val="baseline"/>
-        <w:rPr>
-          <w:rFonts w:eastAsia="Times New Roman"/>
-        </w:rPr>
-      </w:pPr>
-      <w:r>
-        <w:rPr>
-          <w:rFonts w:eastAsia="Times New Roman"/>
-        </w:rPr>
-        <w:t>Packet Data Service (PDS) that enables the transmission of data packets over the TETRA network, allowing for applications such as email, file transfer, and web browsing [</w:t>
-      </w:r>
-      <w:r>
-        <w:rPr>
-          <w:rFonts w:eastAsia="Times New Roman"/>
-          <w:shd w:val="clear" w:color="auto" w:fill="FFFF00"/>
-        </w:rPr>
-        <w:t>8,9]</w:t>
-      </w:r>
-      <w:r>
-        <w:rPr>
-          <w:rFonts w:eastAsia="Times New Roman"/>
-        </w:rPr>
-        <w:t> </w:t>
-      </w:r>
-    </w:p>
-    <w:p>
-      <w:pPr>
-        <w:ind w:start="-1.50pt" w:end="-1.50pt"/>
-        <w:jc w:val="both"/>
-        <w:textAlignment w:val="baseline"/>
-        <w:rPr>
-          <w:rFonts w:eastAsia="Times New Roman"/>
-        </w:rPr>
-      </w:pPr>
-    </w:p>
-    <w:p>
-      <w:pPr>
-        <w:ind w:start="-1.50pt" w:end="-1.50pt"/>
+        <w:ind w:start="0.50pt" w:end="0.50pt"/>
+        <w:jc w:val="both"/>
+        <w:textAlignment w:val="baseline"/>
+        <w:rPr>
+          <w:rFonts w:eastAsia="Times New Roman"/>
+        </w:rPr>
+      </w:pPr>
+      <w:r>
+        <w:rPr>
+          <w:rFonts w:eastAsia="Times New Roman"/>
+        </w:rPr>
+        <w:t>Packet Data Service (PDS) that enables the transmission of data packets over the TETRA network, allowing for applications such as email, file transfer, and web browsing</w:t>
+      </w:r>
+      <w:r>
+        <w:rPr>
+          <w:rFonts w:eastAsia="Times New Roman"/>
+        </w:rPr>
+        <w:t xml:space="preserve"> [8,9]</w:t>
+      </w:r>
+    </w:p>
+    <w:p>
+      <w:pPr>
+        <w:ind w:start="0.50pt" w:end="0.50pt"/>
+        <w:jc w:val="both"/>
+        <w:textAlignment w:val="baseline"/>
+        <w:rPr>
+          <w:rFonts w:eastAsia="Times New Roman"/>
+        </w:rPr>
+      </w:pPr>
+    </w:p>
+    <w:p>
+      <w:pPr>
+        <w:ind w:start="0.50pt" w:end="0.50pt"/>
         <w:jc w:val="both"/>
         <w:textAlignment w:val="baseline"/>
         <w:rPr>
@@ -868,17 +866,17 @@
     </w:p>
     <w:p>
       <w:pPr>
-        <w:ind w:start="-1.50pt" w:end="-1.50pt"/>
-        <w:jc w:val="both"/>
-        <w:textAlignment w:val="baseline"/>
-        <w:rPr>
-          <w:rFonts w:eastAsia="Times New Roman"/>
-        </w:rPr>
-      </w:pPr>
-    </w:p>
-    <w:p>
-      <w:pPr>
-        <w:ind w:start="-1.50pt" w:end="-1.50pt"/>
+        <w:ind w:start="0.50pt" w:end="0.50pt"/>
+        <w:jc w:val="both"/>
+        <w:textAlignment w:val="baseline"/>
+        <w:rPr>
+          <w:rFonts w:eastAsia="Times New Roman"/>
+        </w:rPr>
+      </w:pPr>
+    </w:p>
+    <w:p>
+      <w:pPr>
+        <w:ind w:start="0.50pt" w:end="0.50pt"/>
         <w:jc w:val="both"/>
         <w:textAlignment w:val="baseline"/>
         <w:rPr>
@@ -942,7 +940,7 @@
     </w:p>
     <w:p>
       <w:pPr>
-        <w:ind w:start="-1.50pt" w:end="-1.50pt"/>
+        <w:ind w:start="0.50pt" w:end="0.50pt"/>
         <w:jc w:val="both"/>
         <w:textAlignment w:val="baseline"/>
         <w:rPr>
@@ -965,7 +963,14 @@
         <w:rPr>
           <w:rFonts w:eastAsia="Times New Roman"/>
         </w:rPr>
-        <w:t>TETRA defines three security classes: Class 1—no encryption, Class 2—static cipher key encryption, and Class 3—dynamic cipher key encryption (with individual, common, or group cipher keys</w:t>
+        <w:t xml:space="preserve">TETRA defines three security classes: Class 1—no encryption, Class 2—static cipher key encryption, and Class 3—dynamic cipher key encryption (with individual, common, or group cipher </w:t>
+      </w:r>
+      <w:proofErr w:type="gramStart"/>
+      <w:r>
+        <w:rPr>
+          <w:rFonts w:eastAsia="Times New Roman"/>
+        </w:rPr>
+        <w:t>keys</w:t>
       </w:r>
       <w:r>
         <w:rPr>
@@ -973,54 +978,56 @@
           <w:color w:val="000000"/>
           <w:lang w:val="en-CA"/>
         </w:rPr>
-        <w:t>(GCK</w:t>
-      </w:r>
-      <w:r>
-        <w:rPr>
+        <w:t>(</w:t>
+      </w:r>
+      <w:proofErr w:type="gramEnd"/>
+      <w:r>
+        <w:rPr>
+          <w:rFonts w:ascii="STIXTwoText-Italic" w:hAnsi="STIXTwoText-Italic" w:cs="STIXTwoText-Italic"/>
           <w:color w:val="000000"/>
           <w:lang w:val="en-CA"/>
         </w:rPr>
-        <w:t>)</w:t>
-      </w:r>
-      <w:r>
-        <w:rPr>
-          <w:rFonts w:eastAsia="Times New Roman"/>
-        </w:rPr>
-        <w:t>)</w:t>
-      </w:r>
-      <w:r>
-        <w:rPr>
-          <w:rFonts w:eastAsia="Times New Roman"/>
-        </w:rPr>
-        <w:t xml:space="preserve">, </w:t>
+        <w:t>GCK</w:t>
       </w:r>
       <w:r>
         <w:rPr>
           <w:color w:val="000000"/>
           <w:lang w:val="en-CA"/>
         </w:rPr>
-        <w:t>The GCK is</w:t>
+        <w:t>)</w:t>
+      </w:r>
+      <w:r>
+        <w:rPr>
+          <w:rFonts w:eastAsia="Times New Roman"/>
+        </w:rPr>
+        <w:t>)</w:t>
+      </w:r>
+      <w:r>
+        <w:rPr>
+          <w:rFonts w:eastAsia="Times New Roman"/>
+        </w:rPr>
+        <w:t xml:space="preserve">, </w:t>
       </w:r>
       <w:r>
         <w:rPr>
           <w:color w:val="000000"/>
           <w:lang w:val="en-CA"/>
         </w:rPr>
-        <w:t xml:space="preserve"> </w:t>
+        <w:t>The GCK is</w:t>
       </w:r>
       <w:r>
         <w:rPr>
           <w:color w:val="000000"/>
           <w:lang w:val="en-CA"/>
         </w:rPr>
-        <w:t xml:space="preserve">not used directly. Rather, it is used as input to </w:t>
+        <w:t xml:space="preserve"> </w:t>
       </w:r>
       <w:r>
         <w:rPr>
           <w:color w:val="000000"/>
           <w:lang w:val="en-CA"/>
         </w:rPr>
-        <w:t>algorithm</w:t>
+        <w:t>not used directly. Rather, it is used as input to algorithm</w:t>
       </w:r>
       <w:r>
         <w:rPr>
@@ -1052,13 +1059,7 @@
         <w:rPr>
           <w:lang w:val="en-CA"/>
         </w:rPr>
-        <w:t>]</w:t>
-      </w:r>
-      <w:r>
-        <w:rPr>
-          <w:lang w:val="en-CA"/>
-        </w:rPr>
-        <w:t xml:space="preserve"> </w:t>
+        <w:t xml:space="preserve">] </w:t>
       </w:r>
       <w:r>
         <w:rPr>
@@ -1136,63 +1137,23 @@
           <w:color w:val="000000"/>
           <w:lang w:val="en-CA"/>
         </w:rPr>
-        <w:t>Cipher Key (CCK). Group conversations are supported</w:t>
-      </w:r>
+        <w:t xml:space="preserve">Cipher Key (CCK). Group conversations are supported through talk groups. Each talk group may optionally have a Group Cipher Key associated with </w:t>
+      </w:r>
+      <w:proofErr w:type="gramStart"/>
       <w:r>
         <w:rPr>
           <w:color w:val="000000"/>
           <w:lang w:val="en-CA"/>
         </w:rPr>
-        <w:t xml:space="preserve"> </w:t>
-      </w:r>
+        <w:t>it..</w:t>
+      </w:r>
+      <w:proofErr w:type="gramEnd"/>
       <w:r>
         <w:rPr>
           <w:color w:val="000000"/>
           <w:lang w:val="en-CA"/>
         </w:rPr>
-        <w:t>through talk groups. Each talk group may optionally have</w:t>
-      </w:r>
-      <w:r>
-        <w:rPr>
-          <w:color w:val="000000"/>
-          <w:lang w:val="en-CA"/>
-        </w:rPr>
-        <w:t xml:space="preserve"> </w:t>
-      </w:r>
-      <w:r>
-        <w:rPr>
-          <w:color w:val="000000"/>
-          <w:lang w:val="en-CA"/>
-        </w:rPr>
-        <w:t>a Group Cipher Key associated with it.. Over The Air Re-keying (OTAR)</w:t>
-      </w:r>
-      <w:r>
-        <w:rPr>
-          <w:color w:val="000000"/>
-          <w:lang w:val="en-CA"/>
-        </w:rPr>
-        <w:t xml:space="preserve"> </w:t>
-      </w:r>
-      <w:r>
-        <w:rPr>
-          <w:color w:val="000000"/>
-          <w:lang w:val="en-CA"/>
-        </w:rPr>
-        <w:t>functionality, albeit largely out of scope, allows for new key</w:t>
-      </w:r>
-      <w:r>
-        <w:rPr>
-          <w:color w:val="000000"/>
-          <w:lang w:val="en-CA"/>
-        </w:rPr>
-        <w:t xml:space="preserve"> </w:t>
-      </w:r>
-      <w:r>
-        <w:rPr>
-          <w:color w:val="000000"/>
-          <w:lang w:val="en-CA"/>
-        </w:rPr>
-        <w:t>material to be provided through the network</w:t>
+        <w:t xml:space="preserve"> Over The Air Re-keying (OTAR) functionality, albeit largely out of scope, allows for new key material to be provided through the network</w:t>
       </w:r>
       <w:r>
         <w:rPr>
@@ -1234,7 +1195,7 @@
     </w:p>
     <w:p>
       <w:pPr>
-        <w:ind w:start="-1.50pt" w:end="-1.50pt"/>
+        <w:ind w:start="0.50pt" w:end="0.50pt"/>
         <w:jc w:val="both"/>
         <w:textAlignment w:val="baseline"/>
         <w:rPr>
@@ -1246,83 +1207,66 @@
     </w:p>
     <w:p>
       <w:pPr>
+        <w:pStyle w:val="Heading1"/>
         <w:numPr>
           <w:ilvl w:val="0"/>
-          <w:numId w:val="25"/>
+          <w:numId w:val="27"/>
         </w:numPr>
-        <w:ind w:start="54pt" w:firstLine="0pt"/>
-        <w:jc w:val="both"/>
-        <w:textAlignment w:val="baseline"/>
-        <w:rPr>
-          <w:rFonts w:eastAsia="Times New Roman"/>
+        <w:jc w:val="both"/>
+        <w:rPr>
           <w:b/>
           <w:bCs/>
         </w:rPr>
       </w:pPr>
       <w:r>
         <w:rPr>
-          <w:rFonts w:eastAsia="Times New Roman"/>
           <w:b/>
           <w:bCs/>
         </w:rPr>
-        <w:t>Architecture of the Tetra Protocol</w:t>
-      </w:r>
+        <w:t>Architecture of the Tetra Protocol network</w:t>
+      </w:r>
+    </w:p>
+    <w:p>
+      <w:pPr>
+        <w:ind w:end="0.50pt"/>
+        <w:jc w:val="both"/>
+        <w:textAlignment w:val="baseline"/>
+        <w:rPr>
+          <w:rFonts w:eastAsia="Times New Roman"/>
+        </w:rPr>
+      </w:pPr>
+      <w:r>
+        <w:rPr>
+          <w:rFonts w:eastAsia="Times New Roman"/>
+        </w:rPr>
+        <w:t>Fig.</w:t>
+      </w:r>
+      <w:r>
+        <w:rPr>
+          <w:rFonts w:eastAsia="Times New Roman"/>
+        </w:rPr>
+        <w:t xml:space="preserve"> 1 show the architecture of the tetra protocol network; a mobile station (which comprises the subscriber's physical equipment, a subscriber identity module (SIM) and a Tetra equipment identity (TEI) specified by the operator on each device) communicates with the line station over ISDN and the switching &amp; management infrastructure as well as the network management unit that manages both local and remote functionalities. Tetra system has interfaces: radio air interface (l1), line station interface (l2), Inter-system interface (l3) which allows interconnection of Tetra networks from different manufacturers., Terminal equipment interface for a mobile station (l4), terminal equipment interface for a line station(l4’), network management interface (l5) and direct mode interface(l6). </w:t>
+      </w:r>
+    </w:p>
+    <w:p>
+      <w:pPr>
+        <w:ind w:end="0.50pt"/>
+        <w:jc w:val="both"/>
+        <w:textAlignment w:val="baseline"/>
+        <w:rPr>
+          <w:rFonts w:eastAsia="Times New Roman"/>
+        </w:rPr>
+      </w:pPr>
       <w:r>
         <w:rPr>
           <w:rFonts w:eastAsia="Times New Roman"/>
         </w:rPr>
         <w:t> </w:t>
       </w:r>
-      <w:r>
-        <w:rPr>
-          <w:rFonts w:eastAsia="Times New Roman"/>
-          <w:b/>
-          <w:bCs/>
-        </w:rPr>
-        <w:t>network</w:t>
-      </w:r>
-    </w:p>
-    <w:p>
-      <w:pPr>
-        <w:ind w:end="-1.50pt"/>
-        <w:jc w:val="both"/>
-        <w:textAlignment w:val="baseline"/>
-        <w:rPr>
-          <w:rFonts w:eastAsia="Times New Roman"/>
-        </w:rPr>
-      </w:pPr>
-      <w:r>
-        <w:rPr>
-          <w:rFonts w:eastAsia="Times New Roman"/>
-        </w:rPr>
-        <w:t>Fig.</w:t>
-      </w:r>
-      <w:r>
-        <w:rPr>
-          <w:rFonts w:eastAsia="Times New Roman"/>
-        </w:rPr>
-        <w:t xml:space="preserve"> 1 show the architecture of the tetra protocol network; a mobile station (which comprises the subscriber's physical equipment, a subscriber identity module (SIM) and a Tetra equipment identity (TEI) specified by the operator on each device) communicates with the line station over ISDN and the switching &amp; management infrastructure as well as the network management unit that manages both local and remote functionalities. Tetra system has interfaces: radio air interface (l1), line station interface (l2), Inter-system interface (l3) which allows interconnection of Tetra networks from different manufacturers., Terminal equipment interface for a mobile station (l4), terminal equipment interface for a line station(l4’), network management interface (l5) and direct mode interface(l6). </w:t>
-      </w:r>
-    </w:p>
-    <w:p>
-      <w:pPr>
-        <w:ind w:end="-1.50pt"/>
-        <w:jc w:val="both"/>
-        <w:textAlignment w:val="baseline"/>
-        <w:rPr>
-          <w:rFonts w:eastAsia="Times New Roman"/>
-        </w:rPr>
-      </w:pPr>
-      <w:r>
-        <w:rPr>
-          <w:rFonts w:eastAsia="Times New Roman"/>
-        </w:rPr>
-        <w:t> </w:t>
-      </w:r>
-    </w:p>
-    <w:p>
-      <w:pPr>
-        <w:ind w:end="-1.50pt"/>
+    </w:p>
+    <w:p>
+      <w:pPr>
+        <w:ind w:end="0.50pt"/>
         <w:jc w:val="both"/>
         <w:textAlignment w:val="baseline"/>
         <w:rPr>
@@ -1335,7 +1279,7 @@
           <w:noProof/>
         </w:rPr>
         <w:drawing>
-          <wp:inline distT="0" distB="0" distL="0" distR="0" wp14:anchorId="060C7BA0" wp14:editId="7C6C6DC9">
+          <wp:inline distT="0" distB="0" distL="0" distR="0" wp14:anchorId="060C7BA0" wp14:editId="7EB6EF9D">
             <wp:extent cx="3084941" cy="2152650"/>
             <wp:effectExtent l="0" t="0" r="1270" b="0"/>
             <wp:docPr id="1500204407" name="Picture 7" descr="A diagram of a network&#10;&#10;Description automatically generated"/>
@@ -1392,7 +1336,7 @@
     </w:p>
     <w:p>
       <w:pPr>
-        <w:ind w:start="-1.50pt" w:end="-1.50pt"/>
+        <w:ind w:start="0.50pt" w:end="0.50pt"/>
         <w:jc w:val="both"/>
         <w:textAlignment w:val="baseline"/>
         <w:rPr>
@@ -1420,17 +1364,22 @@
     </w:p>
     <w:p>
       <w:pPr>
-        <w:ind w:start="-1.50pt" w:end="-1.50pt"/>
-        <w:jc w:val="both"/>
-        <w:textAlignment w:val="baseline"/>
-        <w:rPr>
-          <w:rFonts w:eastAsia="Times New Roman"/>
-        </w:rPr>
-      </w:pPr>
-    </w:p>
-    <w:p>
-      <w:pPr>
-        <w:ind w:start="-1.50pt" w:end="-1.50pt"/>
+        <w:ind w:start="0.50pt" w:end="0.50pt"/>
+        <w:jc w:val="both"/>
+        <w:textAlignment w:val="baseline"/>
+        <w:rPr>
+          <w:rFonts w:eastAsia="Times New Roman"/>
+        </w:rPr>
+      </w:pPr>
+    </w:p>
+    <w:p>
+      <w:pPr>
+        <w:pStyle w:val="ListParagraph"/>
+        <w:numPr>
+          <w:ilvl w:val="0"/>
+          <w:numId w:val="28"/>
+        </w:numPr>
+        <w:ind w:end="0.50pt"/>
         <w:jc w:val="both"/>
         <w:textAlignment w:val="baseline"/>
         <w:rPr>
@@ -1454,7 +1403,7 @@
     </w:p>
     <w:p>
       <w:pPr>
-        <w:ind w:end="-1.50pt"/>
+        <w:ind w:end="0.50pt"/>
         <w:jc w:val="both"/>
         <w:textAlignment w:val="baseline"/>
         <w:rPr>
@@ -1493,29 +1442,41 @@
         <w:rPr>
           <w:rFonts w:eastAsia="Times New Roman"/>
         </w:rPr>
-        <w:t xml:space="preserve"> based on XOR / addition and some blocks identical / related such as TA11 &amp; TA41, TA12 &amp;TA22 and TA11 &amp;21 (which was reversed engineered).   The TEA suite consists of four stream ciphers with 80-bit keys, providing mutual authentication between network elements and terminals, and the ability to securely manage keys and </w:t>
-      </w:r>
-      <w:r>
-        <w:rPr>
-          <w:rFonts w:eastAsia="Times New Roman"/>
-        </w:rPr>
-        <w:t>identities, end – to – end encryption and air interface encryption.  </w:t>
-      </w:r>
-    </w:p>
-    <w:p>
-      <w:pPr>
-        <w:ind w:start="-1.50pt" w:end="-1.50pt"/>
-        <w:jc w:val="both"/>
-        <w:textAlignment w:val="baseline"/>
-        <w:rPr>
-          <w:rFonts w:eastAsia="Times New Roman"/>
-        </w:rPr>
-      </w:pPr>
-      <w:r>
-        <w:rPr>
-          <w:rFonts w:eastAsia="Times New Roman"/>
-        </w:rPr>
-        <w:t xml:space="preserve">The shared key between the MS and BS can be generated  in three ways as shown in </w:t>
+        <w:t xml:space="preserve"> based on XOR / addition and some blocks identical / related such as TA11 &amp; TA41, TA12 &amp;TA22 and TA11 &amp;21 (which was reversed engineered).   The TEA suite consists of four stream ciphers with 80-bit keys, providing mutual authentication between network elements and </w:t>
+      </w:r>
+      <w:r>
+        <w:rPr>
+          <w:rFonts w:eastAsia="Times New Roman"/>
+        </w:rPr>
+        <w:t>terminals, and the ability to securely manage keys and identities, end – to – end encryption and air interface encryption.  </w:t>
+      </w:r>
+    </w:p>
+    <w:p>
+      <w:pPr>
+        <w:ind w:start="0.50pt" w:end="0.50pt"/>
+        <w:jc w:val="both"/>
+        <w:textAlignment w:val="baseline"/>
+        <w:rPr>
+          <w:rFonts w:eastAsia="Times New Roman"/>
+        </w:rPr>
+      </w:pPr>
+      <w:r>
+        <w:rPr>
+          <w:rFonts w:eastAsia="Times New Roman"/>
+        </w:rPr>
+        <w:t>The shared key between the MS and BS can be generate</w:t>
+      </w:r>
+      <w:r>
+        <w:rPr>
+          <w:rFonts w:eastAsia="Times New Roman"/>
+        </w:rPr>
+        <w:t>) Authentication as</w:t>
+      </w:r>
+      <w:r>
+        <w:rPr>
+          <w:rFonts w:eastAsia="Times New Roman"/>
+        </w:rPr>
+        <w:t xml:space="preserve"> shown in </w:t>
       </w:r>
       <w:r>
         <w:rPr>
@@ -1527,25 +1488,50 @@
         <w:rPr>
           <w:rFonts w:eastAsia="Times New Roman"/>
         </w:rPr>
-        <w:t xml:space="preserve"> 2 from</w:t>
-      </w:r>
-      <w:r>
-        <w:rPr>
-          <w:rFonts w:eastAsia="Times New Roman"/>
-          <w:shd w:val="clear" w:color="auto" w:fill="FFFF00"/>
-        </w:rPr>
-        <w:t xml:space="preserve"> [8 cited in 9]:</w:t>
-      </w:r>
-      <w:r>
-        <w:rPr>
-          <w:rFonts w:eastAsia="Times New Roman"/>
-        </w:rPr>
-        <w:t>(1)  Authentication Code (AC), which is a pin code entered by the user, using the TB1 algorithm (2) UAK stored in the SIM card with the algorithm TB2 (3) Using both AC and UAK to generate K is the third method labeled TB3. The length of K, KS and KS' are all 128 bits. K will not be used directly in the authentication process but to generate session keys: KS and KS'. </w:t>
-      </w:r>
-    </w:p>
-    <w:p>
-      <w:pPr>
-        <w:ind w:start="-1.50pt" w:end="-1.50pt"/>
+        <w:t xml:space="preserve"> 2 fro</w:t>
+      </w:r>
+      <w:r>
+        <w:rPr>
+          <w:rFonts w:eastAsia="Times New Roman"/>
+        </w:rPr>
+        <w:t xml:space="preserve">m [8 cited in 9] </w:t>
+      </w:r>
+      <w:r>
+        <w:rPr>
+          <w:rFonts w:eastAsia="Times New Roman"/>
+        </w:rPr>
+        <w:t>(1</w:t>
+      </w:r>
+      <w:r>
+        <w:rPr>
+          <w:rFonts w:eastAsia="Times New Roman"/>
+        </w:rPr>
+        <w:t>) Authentication</w:t>
+      </w:r>
+      <w:r>
+        <w:rPr>
+          <w:rFonts w:eastAsia="Times New Roman"/>
+        </w:rPr>
+        <w:t xml:space="preserve"> Code (AC), which is a pin code entered by the user, using the TB1 algorithm (2) UAK stored in the SIM card with the algorithm TB2 (3) Using both AC and UAK to generate K is the third method labeled TB3. The length of K, KS and </w:t>
+      </w:r>
+      <w:proofErr w:type="gramStart"/>
+      <w:r>
+        <w:rPr>
+          <w:rFonts w:eastAsia="Times New Roman"/>
+        </w:rPr>
+        <w:t>KS'</w:t>
+      </w:r>
+      <w:proofErr w:type="gramEnd"/>
+      <w:r>
+        <w:rPr>
+          <w:rFonts w:eastAsia="Times New Roman"/>
+        </w:rPr>
+        <w:t xml:space="preserve"> are all 128 bits. K will not be used directly in the authentication process but to generate session keys: KS and KS'. </w:t>
+      </w:r>
+    </w:p>
+    <w:p>
+      <w:pPr>
+        <w:ind w:start="0.50pt" w:end="0.50pt"/>
         <w:jc w:val="both"/>
         <w:textAlignment w:val="baseline"/>
         <w:rPr>
@@ -1615,7 +1601,7 @@
     </w:p>
     <w:p>
       <w:pPr>
-        <w:ind w:start="-1.50pt" w:end="-1.50pt"/>
+        <w:ind w:start="0.50pt" w:end="0.50pt"/>
         <w:jc w:val="both"/>
         <w:textAlignment w:val="baseline"/>
         <w:rPr>
@@ -1643,7 +1629,7 @@
     </w:p>
     <w:p>
       <w:pPr>
-        <w:ind w:start="-1.50pt" w:end="-1.50pt"/>
+        <w:ind w:start="0.50pt" w:end="0.50pt"/>
         <w:jc w:val="both"/>
         <w:textAlignment w:val="baseline"/>
         <w:rPr>
@@ -1659,7 +1645,12 @@
     </w:p>
     <w:p>
       <w:pPr>
-        <w:ind w:end="-1.50pt"/>
+        <w:pStyle w:val="ListParagraph"/>
+        <w:numPr>
+          <w:ilvl w:val="0"/>
+          <w:numId w:val="28"/>
+        </w:numPr>
+        <w:ind w:end="0.50pt"/>
         <w:jc w:val="both"/>
         <w:textAlignment w:val="baseline"/>
         <w:rPr>
@@ -1672,7 +1663,7 @@
           <w:b/>
           <w:bCs/>
         </w:rPr>
-        <w:t>Authentication Procedure</w:t>
+        <w:t>AUTHENTICATION PROCEDURE</w:t>
       </w:r>
       <w:r>
         <w:rPr>
@@ -1683,7 +1674,7 @@
     </w:p>
     <w:p>
       <w:pPr>
-        <w:ind w:end="-1.50pt"/>
+        <w:ind w:end="0.50pt"/>
         <w:jc w:val="both"/>
         <w:textAlignment w:val="baseline"/>
         <w:rPr>
@@ -1751,17 +1742,17 @@
     </w:p>
     <w:p>
       <w:pPr>
-        <w:ind w:end="-1.50pt"/>
-        <w:jc w:val="both"/>
-        <w:textAlignment w:val="baseline"/>
-        <w:rPr>
-          <w:rFonts w:eastAsia="Times New Roman"/>
-        </w:rPr>
-      </w:pPr>
-    </w:p>
-    <w:p>
-      <w:pPr>
-        <w:ind w:end="-1.50pt"/>
+        <w:ind w:end="0.50pt"/>
+        <w:jc w:val="both"/>
+        <w:textAlignment w:val="baseline"/>
+        <w:rPr>
+          <w:rFonts w:eastAsia="Times New Roman"/>
+        </w:rPr>
+      </w:pPr>
+    </w:p>
+    <w:p>
+      <w:pPr>
+        <w:ind w:end="0.50pt"/>
         <w:jc w:val="both"/>
         <w:textAlignment w:val="baseline"/>
         <w:rPr>
@@ -1821,7 +1812,7 @@
     </w:p>
     <w:p>
       <w:pPr>
-        <w:ind w:end="-1.50pt"/>
+        <w:ind w:end="0.50pt"/>
         <w:jc w:val="both"/>
         <w:textAlignment w:val="baseline"/>
         <w:rPr>
@@ -1849,7 +1840,7 @@
     </w:p>
     <w:p>
       <w:pPr>
-        <w:ind w:end="-1.50pt"/>
+        <w:ind w:end="0.50pt"/>
         <w:jc w:val="both"/>
         <w:textAlignment w:val="baseline"/>
         <w:rPr>
@@ -1865,7 +1856,7 @@
     </w:p>
     <w:p>
       <w:pPr>
-        <w:ind w:end="-1.50pt"/>
+        <w:ind w:end="0.50pt"/>
         <w:jc w:val="both"/>
         <w:textAlignment w:val="baseline"/>
         <w:rPr>
@@ -1925,7 +1916,7 @@
     </w:p>
     <w:p>
       <w:pPr>
-        <w:ind w:end="-1.50pt"/>
+        <w:ind w:end="0.50pt"/>
         <w:jc w:val="both"/>
         <w:textAlignment w:val="baseline"/>
         <w:rPr>
@@ -1940,6 +1931,7 @@
           <w:sz w:val="16"/>
           <w:szCs w:val="16"/>
         </w:rPr>
+        <w:lastRenderedPageBreak/>
         <w:t>Fig.</w:t>
       </w:r>
       <w:r>
@@ -1953,7 +1945,7 @@
     </w:p>
     <w:p>
       <w:pPr>
-        <w:ind w:start="-1.50pt" w:end="-1.50pt"/>
+        <w:ind w:start="0.50pt" w:end="0.50pt"/>
         <w:jc w:val="both"/>
         <w:textAlignment w:val="baseline"/>
         <w:rPr>
@@ -1965,18 +1957,26 @@
     </w:p>
     <w:p>
       <w:pPr>
-        <w:ind w:end="-1.50pt"/>
-        <w:jc w:val="both"/>
-        <w:textAlignment w:val="baseline"/>
-        <w:rPr>
-          <w:rFonts w:eastAsia="Times New Roman"/>
-        </w:rPr>
-      </w:pPr>
-      <w:r>
-        <w:rPr>
-          <w:rFonts w:eastAsia="Times New Roman"/>
-        </w:rPr>
-        <w:t xml:space="preserve">A 80-bit is a random seed (RS) used together with the authentication key K to generate a session key KS. The algorithm used is TA11 and performed by the home center. 80-bit random number RAND1 is generated by the infrastructure and sent to the MS as a challenge. The MS will compute its response, RES1 of 32-bits using the session key KS and the algorithm TA12, there by generating a   derived cipher key (DCK1) which is a part of the (DCK). The infrastructure compares the RES1 and the response XRES1 (32-bits) as shown in </w:t>
+        <w:ind w:end="0.50pt"/>
+        <w:jc w:val="both"/>
+        <w:textAlignment w:val="baseline"/>
+        <w:rPr>
+          <w:rFonts w:eastAsia="Times New Roman"/>
+        </w:rPr>
+      </w:pPr>
+      <w:proofErr w:type="gramStart"/>
+      <w:r>
+        <w:rPr>
+          <w:rFonts w:eastAsia="Times New Roman"/>
+        </w:rPr>
+        <w:t>A</w:t>
+      </w:r>
+      <w:proofErr w:type="gramEnd"/>
+      <w:r>
+        <w:rPr>
+          <w:rFonts w:eastAsia="Times New Roman"/>
+        </w:rPr>
+        <w:t xml:space="preserve"> 80-bit is a random seed (RS) used together with the authentication key K to generate a session key KS. The algorithm used is TA11 and performed by the home center. 80-bit random number RAND1 is generated by the infrastructure and sent to the MS as a challenge. The MS will compute its response, RES1 of 32-bits using the session key KS and the algorithm TA12, there by generating a   derived cipher key (DCK1) which is a part of the (DCK). The infrastructure compares the RES1 and the response XRES1 (32-bits) as shown in </w:t>
       </w:r>
       <w:r>
         <w:rPr>
@@ -1993,7 +1993,7 @@
     </w:p>
     <w:p>
       <w:pPr>
-        <w:ind w:end="-1.50pt"/>
+        <w:ind w:end="0.50pt"/>
         <w:jc w:val="both"/>
         <w:textAlignment w:val="baseline"/>
         <w:rPr>
@@ -2021,7 +2021,7 @@
     </w:p>
     <w:p>
       <w:pPr>
-        <w:ind w:end="-1.50pt"/>
+        <w:ind w:end="0.50pt"/>
         <w:jc w:val="both"/>
         <w:textAlignment w:val="baseline"/>
         <w:rPr>
@@ -2036,9 +2036,9 @@
           <w:noProof/>
         </w:rPr>
         <w:drawing>
-          <wp:inline distT="0" distB="0" distL="0" distR="0" wp14:anchorId="45CD3D44" wp14:editId="6DB43989">
-            <wp:extent cx="5943600" cy="559435"/>
-            <wp:effectExtent l="0" t="0" r="0" b="0"/>
+          <wp:inline distT="0" distB="0" distL="0" distR="0" wp14:anchorId="45CD3D44" wp14:editId="330F257A">
+            <wp:extent cx="3076575" cy="559435"/>
+            <wp:effectExtent l="0" t="0" r="9525" b="0"/>
             <wp:docPr id="1084238259" name="Picture 5"/>
             <wp:cNvGraphicFramePr>
               <a:graphicFrameLocks xmlns:a="http://purl.oclc.org/ooxml/drawingml/main" noChangeAspect="1"/>
@@ -2068,7 +2068,7 @@
                   <pic:spPr bwMode="auto">
                     <a:xfrm>
                       <a:off x="0" y="0"/>
-                      <a:ext cx="5943600" cy="559435"/>
+                      <a:ext cx="3076575" cy="559435"/>
                     </a:xfrm>
                     <a:prstGeom prst="rect">
                       <a:avLst/>
@@ -2093,7 +2093,7 @@
     </w:p>
     <w:p>
       <w:pPr>
-        <w:ind w:end="-1.50pt"/>
+        <w:ind w:end="0.50pt"/>
         <w:jc w:val="both"/>
         <w:textAlignment w:val="baseline"/>
         <w:rPr>
@@ -2121,7 +2121,7 @@
     </w:p>
     <w:p>
       <w:pPr>
-        <w:ind w:end="-1.50pt"/>
+        <w:ind w:end="0.50pt"/>
         <w:jc w:val="both"/>
         <w:textAlignment w:val="baseline"/>
         <w:rPr>
@@ -2137,7 +2137,7 @@
     </w:p>
     <w:p>
       <w:pPr>
-        <w:ind w:end="-1.50pt"/>
+        <w:ind w:end="0.50pt"/>
         <w:jc w:val="both"/>
         <w:textAlignment w:val="baseline"/>
         <w:rPr>
@@ -2152,8 +2152,8 @@
           <w:noProof/>
         </w:rPr>
         <w:drawing>
-          <wp:inline distT="0" distB="0" distL="0" distR="0" wp14:anchorId="361022D3" wp14:editId="2414BB6A">
-            <wp:extent cx="5943600" cy="1008380"/>
+          <wp:inline distT="0" distB="0" distL="0" distR="0" wp14:anchorId="361022D3" wp14:editId="2041D3E2">
+            <wp:extent cx="3048000" cy="1008380"/>
             <wp:effectExtent l="0" t="0" r="0" b="1270"/>
             <wp:docPr id="1768426065" name="Picture 4" descr="A close-up of a graph&#10;&#10;Description automatically generated"/>
             <wp:cNvGraphicFramePr>
@@ -2184,7 +2184,7 @@
                   <pic:spPr bwMode="auto">
                     <a:xfrm>
                       <a:off x="0" y="0"/>
-                      <a:ext cx="5943600" cy="1008380"/>
+                      <a:ext cx="3048000" cy="1008380"/>
                     </a:xfrm>
                     <a:prstGeom prst="rect">
                       <a:avLst/>
@@ -2225,16 +2225,16 @@
     </w:p>
     <w:p>
       <w:pPr>
-        <w:ind w:end="-1.50pt"/>
-        <w:jc w:val="both"/>
-        <w:rPr>
-          <w:rFonts w:eastAsia="Times New Roman"/>
-        </w:rPr>
-      </w:pPr>
-    </w:p>
-    <w:p>
-      <w:pPr>
-        <w:ind w:end="-1.50pt"/>
+        <w:ind w:end="0.50pt"/>
+        <w:jc w:val="both"/>
+        <w:rPr>
+          <w:rFonts w:eastAsia="Times New Roman"/>
+        </w:rPr>
+      </w:pPr>
+    </w:p>
+    <w:p>
+      <w:pPr>
+        <w:ind w:end="0.50pt"/>
         <w:jc w:val="both"/>
         <w:textAlignment w:val="baseline"/>
         <w:rPr>
@@ -2276,7 +2276,7 @@
     </w:p>
     <w:p>
       <w:pPr>
-        <w:ind w:end="-1.50pt"/>
+        <w:ind w:end="0.50pt"/>
         <w:jc w:val="both"/>
         <w:textAlignment w:val="baseline"/>
         <w:rPr>
@@ -2292,7 +2292,7 @@
     </w:p>
     <w:p>
       <w:pPr>
-        <w:ind w:start="-1.50pt" w:end="-1.50pt"/>
+        <w:ind w:start="0.50pt" w:end="0.50pt"/>
         <w:jc w:val="both"/>
         <w:textAlignment w:val="baseline"/>
         <w:rPr>
@@ -2336,7 +2336,7 @@
     </w:p>
     <w:p>
       <w:pPr>
-        <w:ind w:start="-1.50pt" w:end="-1.50pt"/>
+        <w:ind w:start="0.50pt" w:end="0.50pt"/>
         <w:jc w:val="both"/>
         <w:textAlignment w:val="baseline"/>
         <w:rPr>
@@ -2366,7 +2366,7 @@
     </w:p>
     <w:p>
       <w:pPr>
-        <w:ind w:start="-1.50pt" w:end="-1.50pt"/>
+        <w:ind w:start="0.50pt" w:end="0.50pt"/>
         <w:jc w:val="both"/>
         <w:textAlignment w:val="baseline"/>
         <w:rPr>
@@ -2382,7 +2382,7 @@
     </w:p>
     <w:p>
       <w:pPr>
-        <w:ind w:end="-1.50pt"/>
+        <w:ind w:end="0.50pt"/>
         <w:jc w:val="both"/>
         <w:textAlignment w:val="baseline"/>
         <w:rPr>
@@ -2398,7 +2398,7 @@
     </w:p>
     <w:p>
       <w:pPr>
-        <w:ind w:end="-1.50pt"/>
+        <w:ind w:end="0.50pt"/>
         <w:jc w:val="both"/>
         <w:textAlignment w:val="baseline"/>
         <w:rPr>
@@ -2414,7 +2414,7 @@
     </w:p>
     <w:p>
       <w:pPr>
-        <w:ind w:end="-1.50pt"/>
+        <w:ind w:end="0.50pt"/>
         <w:jc w:val="both"/>
         <w:textAlignment w:val="baseline"/>
         <w:rPr>
@@ -2430,7 +2430,7 @@
     </w:p>
     <w:p>
       <w:pPr>
-        <w:ind w:end="-1.50pt"/>
+        <w:ind w:end="0.50pt"/>
         <w:jc w:val="both"/>
         <w:textAlignment w:val="baseline"/>
         <w:rPr>
@@ -2446,7 +2446,7 @@
     </w:p>
     <w:p>
       <w:pPr>
-        <w:ind w:end="-1.50pt"/>
+        <w:ind w:end="0.50pt"/>
         <w:jc w:val="both"/>
         <w:textAlignment w:val="baseline"/>
         <w:rPr>
@@ -2518,7 +2518,7 @@
     </w:p>
     <w:p>
       <w:pPr>
-        <w:ind w:end="-1.50pt"/>
+        <w:ind w:end="0.50pt"/>
         <w:jc w:val="both"/>
         <w:textAlignment w:val="baseline"/>
         <w:rPr>
@@ -2546,16 +2546,16 @@
     </w:p>
     <w:p>
       <w:pPr>
-        <w:ind w:end="-1.50pt"/>
-        <w:jc w:val="both"/>
-        <w:rPr>
-          <w:rFonts w:eastAsia="Times New Roman"/>
-        </w:rPr>
-      </w:pPr>
-    </w:p>
-    <w:p>
-      <w:pPr>
-        <w:ind w:end="-1.50pt"/>
+        <w:ind w:end="0.50pt"/>
+        <w:jc w:val="both"/>
+        <w:rPr>
+          <w:rFonts w:eastAsia="Times New Roman"/>
+        </w:rPr>
+      </w:pPr>
+    </w:p>
+    <w:p>
+      <w:pPr>
+        <w:ind w:end="0.50pt"/>
         <w:jc w:val="both"/>
         <w:textAlignment w:val="baseline"/>
         <w:rPr>
@@ -2626,7 +2626,7 @@
     </w:p>
     <w:p>
       <w:pPr>
-        <w:ind w:end="-1.50pt"/>
+        <w:ind w:end="0.50pt"/>
         <w:jc w:val="both"/>
         <w:textAlignment w:val="baseline"/>
         <w:rPr>
@@ -2642,43 +2642,40 @@
     </w:p>
     <w:p>
       <w:pPr>
-        <w:ind w:start="-1.50pt" w:end="-1.50pt"/>
-        <w:jc w:val="both"/>
-        <w:textAlignment w:val="baseline"/>
-        <w:rPr>
-          <w:rFonts w:eastAsia="Times New Roman"/>
-        </w:rPr>
-      </w:pPr>
-      <w:r>
-        <w:rPr>
-          <w:rFonts w:eastAsia="Times New Roman"/>
+        <w:pStyle w:val="Heading1"/>
+        <w:numPr>
+          <w:ilvl w:val="0"/>
+          <w:numId w:val="27"/>
+        </w:numPr>
+        <w:jc w:val="both"/>
+        <w:rPr>
           <w:b/>
           <w:bCs/>
         </w:rPr>
-        <w:t>3. REVIEW OF LITERATURE</w:t>
-      </w:r>
-      <w:r>
-        <w:rPr>
-          <w:rFonts w:eastAsia="Times New Roman"/>
-        </w:rPr>
-        <w:t> </w:t>
-      </w:r>
-    </w:p>
-    <w:p>
-      <w:pPr>
-        <w:ind w:start="-1.50pt" w:end="-1.50pt"/>
-        <w:jc w:val="both"/>
-        <w:textAlignment w:val="baseline"/>
-        <w:rPr>
-          <w:rFonts w:eastAsia="Times New Roman"/>
-        </w:rPr>
-      </w:pPr>
-      <w:r>
-        <w:rPr>
-          <w:rFonts w:eastAsia="Times New Roman"/>
+      </w:pPr>
+      <w:r>
+        <w:rPr>
           <w:b/>
           <w:bCs/>
         </w:rPr>
+        <w:t>REVIEW OF LITERATURE </w:t>
+      </w:r>
+    </w:p>
+    <w:p>
+      <w:pPr>
+        <w:ind w:start="0.50pt" w:end="0.50pt"/>
+        <w:jc w:val="both"/>
+        <w:textAlignment w:val="baseline"/>
+        <w:rPr>
+          <w:rFonts w:eastAsia="Times New Roman"/>
+        </w:rPr>
+      </w:pPr>
+      <w:r>
+        <w:rPr>
+          <w:rFonts w:eastAsia="Times New Roman"/>
+          <w:b/>
+          <w:bCs/>
+        </w:rPr>
         <w:t>(a) PLATFORMS USING TETRA PROTOCOL</w:t>
       </w:r>
       <w:r>
@@ -2690,7 +2687,7 @@
     </w:p>
     <w:p>
       <w:pPr>
-        <w:ind w:end="-1.50pt"/>
+        <w:ind w:end="0.50pt"/>
         <w:jc w:val="both"/>
         <w:textAlignment w:val="baseline"/>
         <w:rPr>
@@ -2730,7 +2727,7 @@
     </w:p>
     <w:p>
       <w:pPr>
-        <w:ind w:end="-1.50pt"/>
+        <w:ind w:end="0.50pt"/>
         <w:jc w:val="both"/>
         <w:textAlignment w:val="baseline"/>
         <w:rPr>
@@ -2746,28 +2743,35 @@
     </w:p>
     <w:p>
       <w:pPr>
-        <w:ind w:end="-1.50pt"/>
-        <w:jc w:val="both"/>
-        <w:textAlignment w:val="baseline"/>
-        <w:rPr>
-          <w:rFonts w:eastAsia="Times New Roman"/>
-        </w:rPr>
-      </w:pPr>
-    </w:p>
-    <w:p>
-      <w:pPr>
-        <w:ind w:end="-1.50pt"/>
-        <w:jc w:val="both"/>
-        <w:textAlignment w:val="baseline"/>
-        <w:rPr>
-          <w:rFonts w:eastAsia="Times New Roman"/>
-        </w:rPr>
-      </w:pPr>
-      <w:r>
-        <w:rPr>
-          <w:rFonts w:eastAsia="Times New Roman"/>
-        </w:rPr>
-        <w:t xml:space="preserve">They provide seamless communication for mobile teams and integrate with other vehicle systems; base stations which are the backbone of the communication infrastructure, providing coverage and network connectivity. They are deployed strategically to ensure reliable communication across wide geographical areas; Infrastructure Equipment: these includes repeaters, antennas, dispatch consoles, and network management systems essential for operating and maintaining TETRA communication networks. Airbus, Motorola Solutions, Hytera, </w:t>
+        <w:ind w:end="0.50pt"/>
+        <w:jc w:val="both"/>
+        <w:textAlignment w:val="baseline"/>
+        <w:rPr>
+          <w:rFonts w:eastAsia="Times New Roman"/>
+        </w:rPr>
+      </w:pPr>
+    </w:p>
+    <w:p>
+      <w:pPr>
+        <w:ind w:end="0.50pt"/>
+        <w:jc w:val="both"/>
+        <w:textAlignment w:val="baseline"/>
+        <w:rPr>
+          <w:rFonts w:eastAsia="Times New Roman"/>
+        </w:rPr>
+      </w:pPr>
+      <w:r>
+        <w:rPr>
+          <w:rFonts w:eastAsia="Times New Roman"/>
+        </w:rPr>
+        <w:t xml:space="preserve">They provide seamless communication for mobile teams and integrate with other vehicle systems; base stations which are the backbone of the communication infrastructure, providing coverage and network connectivity. They are deployed strategically to ensure reliable communication across wide geographical areas; Infrastructure Equipment: these includes repeaters, antennas, dispatch consoles, and network management systems essential for operating and maintaining TETRA communication networks. Airbus, Motorola </w:t>
+      </w:r>
+      <w:r>
+        <w:rPr>
+          <w:rFonts w:eastAsia="Times New Roman"/>
+        </w:rPr>
+        <w:lastRenderedPageBreak/>
+        <w:t xml:space="preserve">Solutions, Hytera, </w:t>
       </w:r>
       <w:proofErr w:type="spellStart"/>
       <w:r>
@@ -2807,7 +2811,7 @@
     </w:p>
     <w:p>
       <w:pPr>
-        <w:ind w:end="-1.50pt"/>
+        <w:ind w:end="0.50pt"/>
         <w:jc w:val="both"/>
         <w:textAlignment w:val="baseline"/>
         <w:rPr>
@@ -2831,31 +2835,30 @@
     </w:p>
     <w:p>
       <w:pPr>
-        <w:ind w:end="-1.50pt"/>
-        <w:jc w:val="both"/>
-        <w:textAlignment w:val="baseline"/>
-        <w:rPr>
-          <w:rFonts w:eastAsia="Times New Roman"/>
-        </w:rPr>
-      </w:pPr>
-      <w:r>
-        <w:rPr>
-          <w:rFonts w:eastAsia="Times New Roman"/>
-        </w:rPr>
-        <w:t>Recent research has unveiled vulnerabilities, and possible attack surfaces for the tetra protocol and network; [14</w:t>
-      </w:r>
-      <w:r>
-        <w:rPr>
-          <w:rFonts w:eastAsia="Times New Roman"/>
-          <w:shd w:val="clear" w:color="auto" w:fill="FFFF00"/>
-        </w:rPr>
-        <w:t>,</w:t>
-      </w:r>
-      <w:r>
-        <w:rPr>
-          <w:rFonts w:eastAsia="Times New Roman"/>
-        </w:rPr>
-        <w:t>15] described how location privacy may be broken, by localization employing antenna arrays and direction finding techniques on the physical layer on an unencrypted DMO, given the possibility to estimate the angle-of-arrival (</w:t>
+        <w:ind w:end="0.50pt"/>
+        <w:jc w:val="both"/>
+        <w:textAlignment w:val="baseline"/>
+        <w:rPr>
+          <w:rFonts w:eastAsia="Times New Roman"/>
+        </w:rPr>
+      </w:pPr>
+      <w:r>
+        <w:rPr>
+          <w:rFonts w:eastAsia="Times New Roman"/>
+        </w:rPr>
+        <w:t xml:space="preserve">Recent research has unveiled vulnerabilities, and possible attack surfaces for the tetra protocol and network; </w:t>
+      </w:r>
+      <w:r>
+        <w:rPr>
+          <w:rFonts w:eastAsia="Times New Roman"/>
+        </w:rPr>
+        <w:t>[14,15]</w:t>
+      </w:r>
+      <w:r>
+        <w:rPr>
+          <w:rFonts w:eastAsia="Times New Roman"/>
+        </w:rPr>
+        <w:t xml:space="preserve"> described how location privacy may be broken, by localization employing antenna arrays and direction finding techniques on the physical layer on an unencrypted DMO, given the possibility to estimate the angle-of-arrival (</w:t>
       </w:r>
       <w:proofErr w:type="spellStart"/>
       <w:r>
@@ -2871,76 +2874,141 @@
         </w:rPr>
         <w:t xml:space="preserve">) of radio waves between the mobile station(MS) and base station(BS) transmissions, while transitioning from analogue to digital communication and maintaining of </w:t>
       </w:r>
+      <w:r>
+        <w:rPr>
+          <w:rFonts w:eastAsia="Times New Roman"/>
+        </w:rPr>
+        <w:t>signaling</w:t>
+      </w:r>
+      <w:r>
+        <w:rPr>
+          <w:rFonts w:eastAsia="Times New Roman"/>
+        </w:rPr>
+        <w:t xml:space="preserve"> by MB to BS even if they are not used actively. Their claim is based on the implementation of a localization attack of TETRA equipment based on </w:t>
+      </w:r>
       <w:proofErr w:type="spellStart"/>
       <w:r>
         <w:rPr>
           <w:rFonts w:eastAsia="Times New Roman"/>
         </w:rPr>
-        <w:t>signalling</w:t>
+        <w:t>AoA</w:t>
       </w:r>
       <w:proofErr w:type="spellEnd"/>
       <w:r>
         <w:rPr>
           <w:rFonts w:eastAsia="Times New Roman"/>
         </w:rPr>
-        <w:t xml:space="preserve"> by </w:t>
-      </w:r>
-      <w:r>
-        <w:rPr>
-          <w:rFonts w:eastAsia="Times New Roman"/>
-        </w:rPr>
-        <w:lastRenderedPageBreak/>
-        <w:t xml:space="preserve">MB to BS even if they are not used actively. Their claim is based on the implementation of a localization attack of TETRA equipment based on </w:t>
+        <w:t xml:space="preserve"> estimation of TETRA signals, a TETRA fuzzing framework for unencrypted DMO transmissions, and a demonstration of vulnerabilities that cause MS devices to crash, reboot or mute. Using their fuzzing framework, they replayed recorded physical layer signals and generated signals from upper layer TETRA bursts, implementing a straightforward jamming-based Denial of Service (DoS) by replaying a simple synchronization burst 2 times per second. During the jamming attack, both </w:t>
       </w:r>
       <w:proofErr w:type="spellStart"/>
       <w:r>
         <w:rPr>
           <w:rFonts w:eastAsia="Times New Roman"/>
         </w:rPr>
-        <w:t>AoA</w:t>
+        <w:t>MSes</w:t>
       </w:r>
       <w:proofErr w:type="spellEnd"/>
       <w:r>
         <w:rPr>
           <w:rFonts w:eastAsia="Times New Roman"/>
         </w:rPr>
-        <w:t xml:space="preserve"> estimation of TETRA signals, a TETRA fuzzing framework for unencrypted DMO transmissions, and a demonstration of vulnerabilities that cause MS devices to crash, reboot or mute. Using their fuzzing framework, they replayed recorded physical layer signals and generated signals from upper layer TETRA bursts, implementing a straightforward jamming-based Denial of Service (DoS) by replaying a simple synchronization burst 2 times per second. During the jamming attack, both </w:t>
+        <w:t xml:space="preserve"> were neither able to start voice calls nor to send text messages and were temporarily muted. </w:t>
+      </w:r>
+    </w:p>
+    <w:p>
+      <w:pPr>
+        <w:ind w:end="0.50pt"/>
+        <w:jc w:val="both"/>
+        <w:textAlignment w:val="baseline"/>
+        <w:rPr>
+          <w:rFonts w:eastAsia="Times New Roman"/>
+        </w:rPr>
+      </w:pPr>
+      <w:r>
+        <w:rPr>
+          <w:rFonts w:eastAsia="Times New Roman"/>
+        </w:rPr>
+        <w:t xml:space="preserve"> [d] reported to have verified TETRA authentication protocol using the </w:t>
       </w:r>
       <w:proofErr w:type="spellStart"/>
       <w:r>
         <w:rPr>
           <w:rFonts w:eastAsia="Times New Roman"/>
         </w:rPr>
-        <w:t>MSes</w:t>
+        <w:t>Scyther</w:t>
       </w:r>
       <w:proofErr w:type="spellEnd"/>
       <w:r>
         <w:rPr>
           <w:rFonts w:eastAsia="Times New Roman"/>
         </w:rPr>
-        <w:t xml:space="preserve"> were neither able to start voice calls nor to send text messages and were temporarily muted. </w:t>
-      </w:r>
-    </w:p>
-    <w:p>
-      <w:pPr>
-        <w:ind w:end="-1.50pt"/>
-        <w:jc w:val="both"/>
-        <w:textAlignment w:val="baseline"/>
-        <w:rPr>
-          <w:rFonts w:eastAsia="Times New Roman"/>
-        </w:rPr>
-      </w:pPr>
-      <w:r>
-        <w:rPr>
-          <w:rFonts w:eastAsia="Times New Roman"/>
-        </w:rPr>
-        <w:t xml:space="preserve"> [d] reported to have verified TETRA authentication protocol using the </w:t>
+        <w:t xml:space="preserve"> analysis tool. They showed that the integrity of the exchanged messages can be manipulated to violate the key agreement of the protocol. Also, showed how two key agreements and availability attacks impact the protocol. They proposed to use message authentication code on the exchanged messages to avoid such attacks. They noted that these vulnerabilities do not really threaten the TETRA network since entities check the </w:t>
+      </w:r>
+      <w:proofErr w:type="gramStart"/>
+      <w:r>
+        <w:rPr>
+          <w:rFonts w:eastAsia="Times New Roman"/>
+        </w:rPr>
+        <w:t>equality</w:t>
+      </w:r>
+      <w:proofErr w:type="gramEnd"/>
+      <w:r>
+        <w:rPr>
+          <w:rFonts w:eastAsia="Times New Roman"/>
+        </w:rPr>
+        <w:t xml:space="preserve"> of their keys before the beginning of communications. </w:t>
+      </w:r>
+    </w:p>
+    <w:p>
+      <w:pPr>
+        <w:ind w:end="0.50pt"/>
+        <w:jc w:val="both"/>
+        <w:textAlignment w:val="baseline"/>
+        <w:rPr>
+          <w:rFonts w:eastAsia="Times New Roman"/>
+        </w:rPr>
+      </w:pPr>
+    </w:p>
+    <w:p>
+      <w:pPr>
+        <w:ind w:end="0.50pt"/>
+        <w:jc w:val="both"/>
+        <w:textAlignment w:val="baseline"/>
+        <w:rPr>
+          <w:rFonts w:eastAsia="Times New Roman"/>
+        </w:rPr>
+      </w:pPr>
+      <w:r>
+        <w:rPr>
+          <w:rFonts w:eastAsia="Times New Roman"/>
+        </w:rPr>
+        <w:t>[1,16,17]</w:t>
+      </w:r>
+      <w:r>
+        <w:rPr>
+          <w:rFonts w:eastAsia="Times New Roman"/>
+        </w:rPr>
+        <w:t xml:space="preserve"> an analysis using </w:t>
       </w:r>
       <w:proofErr w:type="spellStart"/>
       <w:r>
         <w:rPr>
           <w:rFonts w:eastAsia="Times New Roman"/>
         </w:rPr>
+        <w:t>ProVerif</w:t>
+      </w:r>
+      <w:proofErr w:type="spellEnd"/>
+      <w:r>
+        <w:rPr>
+          <w:rFonts w:eastAsia="Times New Roman"/>
+        </w:rPr>
+        <w:t xml:space="preserve"> and </w:t>
+      </w:r>
+      <w:proofErr w:type="spellStart"/>
+      <w:r>
+        <w:rPr>
+          <w:rFonts w:eastAsia="Times New Roman"/>
+        </w:rPr>
         <w:t>Scyther</w:t>
       </w:r>
       <w:proofErr w:type="spellEnd"/>
@@ -2948,22 +3016,216 @@
         <w:rPr>
           <w:rFonts w:eastAsia="Times New Roman"/>
         </w:rPr>
-        <w:t xml:space="preserve"> analysis tool. They showed that the integrity of the exchanged messages can be manipulated to violate the key agreement of the protocol. Also, showed how two key agreements and availability attacks impact the protocol. They proposed to use message authentication code on the exchanged messages to avoid such attacks. They noted that these vulnerabilities do not really threaten the TETRA network since entities check the equality of their keys before the beginning of communications. </w:t>
-      </w:r>
-    </w:p>
-    <w:p>
-      <w:pPr>
-        <w:ind w:end="-1.50pt"/>
-        <w:jc w:val="both"/>
-        <w:textAlignment w:val="baseline"/>
-        <w:rPr>
-          <w:rFonts w:eastAsia="Times New Roman"/>
-        </w:rPr>
-      </w:pPr>
-    </w:p>
-    <w:p>
-      <w:pPr>
-        <w:ind w:end="-1.50pt"/>
+        <w:t xml:space="preserve"> analysis tools in various aspects such as authentication, anonymity, forward secrecy etc. showed a Lack of perfect forward secrecy that allows an attacker to discover the previous session keys given the long-term key k. it also suffices for the attacker to get the transmitted RS in a previous session. Using algorithm TEA1, s/he can compute session key KS by having the long-term key k and the intercepted RS [1] However, the authors believe that this vulnerability cannot be fixed unless public key encryption which is hard to deploy is used.   They further showed an attack against TETRA that TETRA authentication protocol lacks perfect un-link ability property required by mobile radio subscribers outside the network. Lack of user un-link ability lets the attacker track the physical movement of users which is highly undesirable, especially in military operations seen in the authentication protocol between the mobile terminals and authentication server (</w:t>
+      </w:r>
+      <w:proofErr w:type="spellStart"/>
+      <w:r>
+        <w:rPr>
+          <w:rFonts w:eastAsia="Times New Roman"/>
+        </w:rPr>
+        <w:t>SwMI</w:t>
+      </w:r>
+      <w:proofErr w:type="spellEnd"/>
+      <w:r>
+        <w:rPr>
+          <w:rFonts w:eastAsia="Times New Roman"/>
+        </w:rPr>
+        <w:t xml:space="preserve">) [1]. Despite the use of temporary identities ATSI to avoid the </w:t>
+      </w:r>
+      <w:proofErr w:type="spellStart"/>
+      <w:r>
+        <w:rPr>
+          <w:rFonts w:eastAsia="Times New Roman"/>
+        </w:rPr>
+        <w:t>linkability</w:t>
+      </w:r>
+      <w:proofErr w:type="spellEnd"/>
+      <w:r>
+        <w:rPr>
+          <w:rFonts w:eastAsia="Times New Roman"/>
+        </w:rPr>
+        <w:t xml:space="preserve"> of TETRA subscribers, the execution of the authentication protocol paves the way for the attackers to trace TETRA subscribers, as an active attacker can intercept the authentication triplet (Rs, RAND1, RES1) sent and received by the </w:t>
+      </w:r>
+      <w:proofErr w:type="spellStart"/>
+      <w:r>
+        <w:rPr>
+          <w:rFonts w:eastAsia="Times New Roman"/>
+        </w:rPr>
+        <w:t>SwMI</w:t>
+      </w:r>
+      <w:proofErr w:type="spellEnd"/>
+      <w:r>
+        <w:rPr>
+          <w:rFonts w:eastAsia="Times New Roman"/>
+        </w:rPr>
+        <w:t xml:space="preserve"> respectively to the victim mobile station MSv. The intercepted authentication challenge (</w:t>
+      </w:r>
+      <w:proofErr w:type="gramStart"/>
+      <w:r>
+        <w:rPr>
+          <w:rFonts w:eastAsia="Times New Roman"/>
+        </w:rPr>
+        <w:t>RS,RAND</w:t>
+      </w:r>
+      <w:proofErr w:type="gramEnd"/>
+      <w:r>
+        <w:rPr>
+          <w:rFonts w:eastAsia="Times New Roman"/>
+        </w:rPr>
+        <w:t xml:space="preserve">1) is sent later by the attacker to a number of MSs </w:t>
+      </w:r>
+      <w:r>
+        <w:rPr>
+          <w:rFonts w:eastAsia="Times New Roman"/>
+        </w:rPr>
+        <w:t>to find the original MSv. Due to the fact that the output of TA12 depends on (RAND</w:t>
+      </w:r>
+      <w:proofErr w:type="gramStart"/>
+      <w:r>
+        <w:rPr>
+          <w:rFonts w:eastAsia="Times New Roman"/>
+        </w:rPr>
+        <w:t>1,K</w:t>
+      </w:r>
+      <w:proofErr w:type="gramEnd"/>
+      <w:r>
+        <w:rPr>
+          <w:rFonts w:eastAsia="Times New Roman"/>
+        </w:rPr>
+        <w:t xml:space="preserve">,RS) the attacker is able to distinguish any mobile station from the one the authentication challenge was originally sent to (MSv). Upon reception of the replayed (RS, RAND1) the victim mobile station, MSv will give the same RES1 as the one given before, while other MSs give different values for RES1 due to the different pre-shared keys they have. The implementation of few false base stations would then allow an attacker to trace the movements of a victim mobile station, resulting in a breach of the subscriber </w:t>
+      </w:r>
+      <w:proofErr w:type="spellStart"/>
+      <w:r>
+        <w:rPr>
+          <w:rFonts w:eastAsia="Times New Roman"/>
+        </w:rPr>
+        <w:t>untraceability</w:t>
+      </w:r>
+      <w:proofErr w:type="spellEnd"/>
+      <w:r>
+        <w:rPr>
+          <w:rFonts w:eastAsia="Times New Roman"/>
+        </w:rPr>
+        <w:t xml:space="preserve"> [1] </w:t>
+      </w:r>
+    </w:p>
+    <w:p>
+      <w:pPr>
+        <w:ind w:end="0.50pt"/>
+        <w:jc w:val="both"/>
+        <w:textAlignment w:val="baseline"/>
+        <w:rPr>
+          <w:rFonts w:eastAsia="Times New Roman"/>
+        </w:rPr>
+      </w:pPr>
+      <w:r>
+        <w:rPr>
+          <w:rFonts w:eastAsia="Times New Roman"/>
+        </w:rPr>
+        <w:t xml:space="preserve">[1] proposed not sending challenges RAND1, RS explicitly, instead, they should be computed secretly by both parties using a Random Generating Function (RGF) seeded from the common pre-shared key k i.e. (RS, Rand1, Rand2) =RGF(k) for the first session. For the next sessions the RGF produces the new challenges (Rs’, Rand1’, Rand2’) seeded from the previous challenges namely Rand1, Rand2 i.e. (Rs’, Rand1’, Rand2’) = RGF (Rand1, Rand2). (RAND2 is used for the authentication of </w:t>
+      </w:r>
+      <w:proofErr w:type="spellStart"/>
+      <w:r>
+        <w:rPr>
+          <w:rFonts w:eastAsia="Times New Roman"/>
+        </w:rPr>
+        <w:t>SwMI</w:t>
+      </w:r>
+      <w:proofErr w:type="spellEnd"/>
+      <w:r>
+        <w:rPr>
+          <w:rFonts w:eastAsia="Times New Roman"/>
+        </w:rPr>
+        <w:t xml:space="preserve"> by MS). As before </w:t>
+      </w:r>
+      <w:proofErr w:type="spellStart"/>
+      <w:r>
+        <w:rPr>
+          <w:rFonts w:eastAsia="Times New Roman"/>
+        </w:rPr>
+        <w:t>SwMI</w:t>
+      </w:r>
+      <w:proofErr w:type="spellEnd"/>
+      <w:r>
+        <w:rPr>
+          <w:rFonts w:eastAsia="Times New Roman"/>
+        </w:rPr>
+        <w:t xml:space="preserve"> computes XRES1 by itself using algorithm TA21 to compare it with received RES1. Upon the equality of the two terms, the MS is authenticated and </w:t>
+      </w:r>
+      <w:proofErr w:type="spellStart"/>
+      <w:r>
+        <w:rPr>
+          <w:rFonts w:eastAsia="Times New Roman"/>
+        </w:rPr>
+        <w:t>SwMI</w:t>
+      </w:r>
+      <w:proofErr w:type="spellEnd"/>
+      <w:r>
+        <w:rPr>
+          <w:rFonts w:eastAsia="Times New Roman"/>
+        </w:rPr>
+        <w:t xml:space="preserve"> sends R1 (True) to MS. The same scenario holds for the mutual authentication of MS and </w:t>
+      </w:r>
+      <w:proofErr w:type="spellStart"/>
+      <w:r>
+        <w:rPr>
+          <w:rFonts w:eastAsia="Times New Roman"/>
+        </w:rPr>
+        <w:t>SwMI</w:t>
+      </w:r>
+      <w:proofErr w:type="spellEnd"/>
+      <w:r>
+        <w:rPr>
+          <w:rFonts w:eastAsia="Times New Roman"/>
+        </w:rPr>
+        <w:t>. In this case, challenges such as RAND1, RAND2, RS are not transmitted in the protocol. </w:t>
+      </w:r>
+    </w:p>
+    <w:p>
+      <w:pPr>
+        <w:ind w:end="0.50pt"/>
+        <w:jc w:val="both"/>
+        <w:textAlignment w:val="baseline"/>
+        <w:rPr>
+          <w:rFonts w:eastAsia="Times New Roman"/>
+        </w:rPr>
+      </w:pPr>
+      <w:r>
+        <w:rPr>
+          <w:rFonts w:eastAsia="Times New Roman"/>
+        </w:rPr>
+        <w:t>While this approach seems better, we believe that using a shared random generating function does not handle the issue of session key replay attack, which was the first problem in the first instance provided in the review of [1].  </w:t>
+      </w:r>
+    </w:p>
+    <w:p>
+      <w:pPr>
+        <w:ind w:end="0.50pt"/>
+        <w:jc w:val="both"/>
+        <w:textAlignment w:val="baseline"/>
+        <w:rPr>
+          <w:rFonts w:eastAsia="Times New Roman"/>
+        </w:rPr>
+      </w:pPr>
+    </w:p>
+    <w:p>
+      <w:pPr>
+        <w:ind w:end="0.50pt"/>
+        <w:jc w:val="both"/>
+        <w:textAlignment w:val="baseline"/>
+        <w:rPr>
+          <w:rFonts w:eastAsia="Times New Roman"/>
+        </w:rPr>
+      </w:pPr>
+      <w:r>
+        <w:rPr>
+          <w:rFonts w:eastAsia="Times New Roman"/>
+        </w:rPr>
+        <w:t>[14] reported TETRA’s vulnerability to reactive jamming by design, because the protocol is designed to have long synchronization periods and the sender’s identity is transmitted. [18] Intelligent Intentional Electromagnetic Interference (IEMI) was used to test the resilience of Terrestrial-Trunked Radio (TETRA) against intelligent intentional electromagnetic interference (IEMI) with low amplitude, preventing mobile stations from initiating communications with the many base stations thus disrupting the network without detection. This specifically targets the modulation scheme based on π/4 Differential Quadrature Phase Shift Keying (QPSK) and the susceptibility to interference from both continuous wave signals and QPSK-modulated signals. The authors note that when TETRA systems are faced with intelligent jamming via the manipulation of time-slotted ALOHA protocol and access assignment channel (AACH) by corrupting each block in AACH an attacker can force mobile stations to wait indefinitely for the AACH to be decoded with an IEMI signal of 10 dBm lower than the intended signal, a large Error Vector Magnitude (EVM) can still be created.</w:t>
+      </w:r>
+    </w:p>
+    <w:p>
+      <w:pPr>
+        <w:ind w:end="0.50pt"/>
         <w:jc w:val="both"/>
         <w:textAlignment w:val="baseline"/>
         <w:rPr>
@@ -2976,282 +3238,31 @@
         </w:rPr>
         <w:t> </w:t>
       </w:r>
-      <w:r>
-        <w:rPr>
-          <w:rFonts w:eastAsia="Times New Roman"/>
-          <w:highlight w:val="lightGray"/>
-        </w:rPr>
-        <w:t>[</w:t>
-      </w:r>
-      <w:r>
-        <w:rPr>
-          <w:rFonts w:eastAsia="Times New Roman"/>
-          <w:highlight w:val="lightGray"/>
-          <w:shd w:val="clear" w:color="auto" w:fill="FFFF00"/>
-        </w:rPr>
-        <w:t>1,16</w:t>
-      </w:r>
-      <w:r>
-        <w:rPr>
-          <w:rFonts w:eastAsia="Times New Roman"/>
-        </w:rPr>
-        <w:t xml:space="preserve">,17] an analysis using </w:t>
-      </w:r>
-      <w:proofErr w:type="spellStart"/>
-      <w:r>
-        <w:rPr>
-          <w:rFonts w:eastAsia="Times New Roman"/>
-        </w:rPr>
-        <w:t>ProVerif</w:t>
-      </w:r>
-      <w:proofErr w:type="spellEnd"/>
-      <w:r>
-        <w:rPr>
-          <w:rFonts w:eastAsia="Times New Roman"/>
-        </w:rPr>
-        <w:t xml:space="preserve"> and </w:t>
-      </w:r>
-      <w:proofErr w:type="spellStart"/>
-      <w:r>
-        <w:rPr>
-          <w:rFonts w:eastAsia="Times New Roman"/>
-        </w:rPr>
-        <w:t>Scyther</w:t>
-      </w:r>
-      <w:proofErr w:type="spellEnd"/>
-      <w:r>
-        <w:rPr>
-          <w:rFonts w:eastAsia="Times New Roman"/>
-        </w:rPr>
-        <w:t xml:space="preserve"> analysis tools in various aspects such as authentication, anonymity, forward secrecy etc. showed a Lack of perfect forward secrecy that allows an attacker to discover the previous session keys given the long-term key k. it also suffices for the attacker to get the transmitted RS in a previous session. Using algorithm TEA1, s/he can compute session key KS by having the long-term key k and the intercepted RS [1] However, the authors believe that this vulnerability cannot be fixed unless public key encryption which is hard to deploy is used.   They further showed an attack against TETRA that TETRA authentication protocol lacks perfect un-link ability property required by mobile radio subscribers outside the network. Lack of user un-link ability lets the attacker track the physical movement of users which is highly undesirable, especially in military operations seen in the authentication protocol between the mobile terminals and authentication server (</w:t>
-      </w:r>
-      <w:proofErr w:type="spellStart"/>
-      <w:r>
-        <w:rPr>
-          <w:rFonts w:eastAsia="Times New Roman"/>
-        </w:rPr>
-        <w:t>SwMI</w:t>
-      </w:r>
-      <w:proofErr w:type="spellEnd"/>
-      <w:r>
-        <w:rPr>
-          <w:rFonts w:eastAsia="Times New Roman"/>
-        </w:rPr>
-        <w:t xml:space="preserve">) [1]. Despite the use of temporary identities ATSI to avoid the </w:t>
-      </w:r>
-      <w:proofErr w:type="spellStart"/>
-      <w:r>
-        <w:rPr>
-          <w:rFonts w:eastAsia="Times New Roman"/>
-        </w:rPr>
-        <w:t>linkability</w:t>
-      </w:r>
-      <w:proofErr w:type="spellEnd"/>
-      <w:r>
-        <w:rPr>
-          <w:rFonts w:eastAsia="Times New Roman"/>
-        </w:rPr>
-        <w:t xml:space="preserve"> of TETRA subscribers, the execution of the authentication protocol paves the way for the attackers to trace TETRA subscribers, as an active attacker can intercept the authentication triplet (Rs, RAND1, RES1) sent and received by the </w:t>
-      </w:r>
-      <w:proofErr w:type="spellStart"/>
-      <w:r>
-        <w:rPr>
-          <w:rFonts w:eastAsia="Times New Roman"/>
-        </w:rPr>
-        <w:t>SwMI</w:t>
-      </w:r>
-      <w:proofErr w:type="spellEnd"/>
-      <w:r>
-        <w:rPr>
-          <w:rFonts w:eastAsia="Times New Roman"/>
-        </w:rPr>
-        <w:t xml:space="preserve"> respectively to the victim mobile station MSv. The intercepted authentication challenge (RS,RAND1) is sent later by the attacker to a number of MSs to find the original MSv. Due to the fact that the output of TA12 depends on (RAND1,K,RS) the attacker is able to distinguish any mobile station from the one the authentication challenge was originally sent to (MSv). Upon reception of the replayed (RS, RAND1) the victim mobile station, MSv will give the same RES1 as the one given before, while other MSs give different values for RES1 due to the different pre-shared keys they have. The implementation of few false base stations would then allow an attacker to trace the movements of a victim mobile station, resulting in a breach of the subscriber </w:t>
-      </w:r>
-      <w:proofErr w:type="spellStart"/>
-      <w:r>
-        <w:rPr>
-          <w:rFonts w:eastAsia="Times New Roman"/>
-        </w:rPr>
-        <w:t>untraceability</w:t>
-      </w:r>
-      <w:proofErr w:type="spellEnd"/>
-      <w:r>
-        <w:rPr>
-          <w:rFonts w:eastAsia="Times New Roman"/>
-        </w:rPr>
-        <w:t xml:space="preserve"> [1] </w:t>
-      </w:r>
-    </w:p>
-    <w:p>
-      <w:pPr>
-        <w:ind w:end="-1.50pt"/>
-        <w:jc w:val="both"/>
-        <w:textAlignment w:val="baseline"/>
-        <w:rPr>
-          <w:rFonts w:eastAsia="Times New Roman"/>
-        </w:rPr>
-      </w:pPr>
-      <w:r>
-        <w:rPr>
-          <w:rFonts w:eastAsia="Times New Roman"/>
-        </w:rPr>
-        <w:t xml:space="preserve">[1] proposed not sending challenges RAND1, RS explicitly, instead, they should be computed secretly by both parties </w:t>
-      </w:r>
-      <w:r>
-        <w:rPr>
-          <w:rFonts w:eastAsia="Times New Roman"/>
-        </w:rPr>
-        <w:t xml:space="preserve">using a Random Generating Function (RGF) seeded from the common pre-shared key k i.e. (RS, Rand1, Rand2) =RGF(k) for the first session. For the next sessions the RGF produces the new challenges (Rs’, Rand1’, Rand2’) seeded from the previous challenges namely Rand1, Rand2 i.e. (Rs’, Rand1’, Rand2’) = RGF (Rand1, Rand2). (RAND2 is used for the authentication of </w:t>
-      </w:r>
-      <w:proofErr w:type="spellStart"/>
-      <w:r>
-        <w:rPr>
-          <w:rFonts w:eastAsia="Times New Roman"/>
-        </w:rPr>
-        <w:t>SwMI</w:t>
-      </w:r>
-      <w:proofErr w:type="spellEnd"/>
-      <w:r>
-        <w:rPr>
-          <w:rFonts w:eastAsia="Times New Roman"/>
-        </w:rPr>
-        <w:t xml:space="preserve"> by MS). As before </w:t>
-      </w:r>
-      <w:proofErr w:type="spellStart"/>
-      <w:r>
-        <w:rPr>
-          <w:rFonts w:eastAsia="Times New Roman"/>
-        </w:rPr>
-        <w:t>SwMI</w:t>
-      </w:r>
-      <w:proofErr w:type="spellEnd"/>
-      <w:r>
-        <w:rPr>
-          <w:rFonts w:eastAsia="Times New Roman"/>
-        </w:rPr>
-        <w:t xml:space="preserve"> computes XRES1 by itself using algorithm TA21 to compare it with received RES1. Upon the equality of the two terms, the MS is authenticated and </w:t>
-      </w:r>
-      <w:proofErr w:type="spellStart"/>
-      <w:r>
-        <w:rPr>
-          <w:rFonts w:eastAsia="Times New Roman"/>
-        </w:rPr>
-        <w:t>SwMI</w:t>
-      </w:r>
-      <w:proofErr w:type="spellEnd"/>
-      <w:r>
-        <w:rPr>
-          <w:rFonts w:eastAsia="Times New Roman"/>
-        </w:rPr>
-        <w:t xml:space="preserve"> sends R1 (True) to MS. The same scenario holds for the mutual authentication of MS and </w:t>
-      </w:r>
-      <w:proofErr w:type="spellStart"/>
-      <w:r>
-        <w:rPr>
-          <w:rFonts w:eastAsia="Times New Roman"/>
-        </w:rPr>
-        <w:t>SwMI</w:t>
-      </w:r>
-      <w:proofErr w:type="spellEnd"/>
-      <w:r>
-        <w:rPr>
-          <w:rFonts w:eastAsia="Times New Roman"/>
-        </w:rPr>
-        <w:t>. In this case, challenges such as RAND1, RAND2, RS are not transmitted in the protocol. </w:t>
-      </w:r>
-    </w:p>
-    <w:p>
-      <w:pPr>
-        <w:ind w:end="-1.50pt"/>
-        <w:jc w:val="both"/>
-        <w:textAlignment w:val="baseline"/>
-        <w:rPr>
-          <w:rFonts w:eastAsia="Times New Roman"/>
-        </w:rPr>
-      </w:pPr>
-      <w:r>
-        <w:rPr>
-          <w:rFonts w:eastAsia="Times New Roman"/>
-        </w:rPr>
-        <w:t>While this approach seems better, we believe that using a shared random generating function does not handle the issue of session key replay attack, which was the first problem in the first instance provided in the review of [1].  </w:t>
-      </w:r>
-    </w:p>
-    <w:p>
-      <w:pPr>
-        <w:ind w:end="-1.50pt"/>
-        <w:jc w:val="both"/>
-        <w:textAlignment w:val="baseline"/>
-        <w:rPr>
-          <w:rFonts w:eastAsia="Times New Roman"/>
-        </w:rPr>
-      </w:pPr>
-    </w:p>
-    <w:p>
-      <w:pPr>
-        <w:ind w:end="-1.50pt"/>
-        <w:jc w:val="both"/>
-        <w:textAlignment w:val="baseline"/>
-        <w:rPr>
-          <w:rFonts w:eastAsia="Times New Roman"/>
-        </w:rPr>
-      </w:pPr>
-      <w:r>
-        <w:rPr>
-          <w:rFonts w:eastAsia="Times New Roman"/>
-        </w:rPr>
-        <w:t>[14] reported TETRA’s vulnerability to reactive jamming by design, because the protocol is designed to have long synchronization periods and the sender’s identity is transmitted. [18] Intelligent Intentional Electromagnetic Interference (IEMI) was used to test the resilience of Terrestrial-Trunked Radio (TETRA) against intelligent intentional electromagnetic interference (IEMI) with low amplitude, preventing mobile stations from initiating communications with the many base stations thus disrupting the network without detection. This specifically targets the modulation scheme based on π/4 Differential Quadrature Phase Shift Keying (QPSK) and the susceptibility to interference from both continuous wave signals and QPSK-modulated signals. The authors note that when TETRA systems are faced with intelligent jamming via the manipulation of time-slotted ALOHA protocol and access assignment channel (AACH) by corrupting each block in AACH an attacker can force mobile stations to wait indefinitely for the AACH to be decoded with an IEMI signal of 10 dBm lower than the intended signal, a large Error Vector Magnitude (EVM) can still be created.</w:t>
-      </w:r>
-    </w:p>
-    <w:p>
-      <w:pPr>
-        <w:ind w:end="-1.50pt"/>
-        <w:jc w:val="both"/>
-        <w:textAlignment w:val="baseline"/>
-        <w:rPr>
-          <w:rFonts w:eastAsia="Times New Roman"/>
-        </w:rPr>
-      </w:pPr>
-      <w:r>
-        <w:rPr>
-          <w:rFonts w:eastAsia="Times New Roman"/>
-        </w:rPr>
-        <w:t> </w:t>
-      </w:r>
-    </w:p>
-    <w:p>
-      <w:pPr>
-        <w:jc w:val="both"/>
-        <w:textAlignment w:val="baseline"/>
-        <w:rPr>
-          <w:rFonts w:eastAsia="Times New Roman"/>
-        </w:rPr>
-      </w:pPr>
-      <w:r>
-        <w:rPr>
-          <w:rFonts w:eastAsia="Times New Roman"/>
+    </w:p>
+    <w:p>
+      <w:pPr>
+        <w:pStyle w:val="Heading1"/>
+        <w:numPr>
+          <w:ilvl w:val="0"/>
+          <w:numId w:val="27"/>
+        </w:numPr>
+        <w:jc w:val="both"/>
+        <w:rPr>
           <w:b/>
           <w:bCs/>
         </w:rPr>
-        <w:t xml:space="preserve">III. </w:t>
-      </w:r>
-      <w:r>
-        <w:rPr>
-          <w:rFonts w:eastAsia="Times New Roman"/>
+      </w:pPr>
+      <w:r>
+        <w:rPr>
           <w:b/>
           <w:bCs/>
         </w:rPr>
-        <w:t xml:space="preserve"> RECENTLY ESTABLISHED AND ANALYSIS OF TETRA VULNERAB ILITIES </w:t>
-      </w:r>
-      <w:r>
-        <w:rPr>
-          <w:rFonts w:eastAsia="Times New Roman"/>
-        </w:rPr>
-        <w:t> </w:t>
-      </w:r>
-    </w:p>
-    <w:p>
-      <w:pPr>
-        <w:ind w:end="-1.50pt"/>
+        <w:t>RECENTLY ESTABLISHED AND ANALYSIS OF TETRA VULNERAB ILITIES  </w:t>
+      </w:r>
+    </w:p>
+    <w:p>
+      <w:pPr>
+        <w:ind w:end="0.50pt"/>
         <w:jc w:val="both"/>
         <w:textAlignment w:val="baseline"/>
         <w:rPr>
@@ -3291,7 +3302,14 @@
         <w:rPr>
           <w:rFonts w:eastAsia="Times New Roman"/>
         </w:rPr>
-        <w:t xml:space="preserve">To carry out their research they investigated firmware and categorized them as those with presumably encryption, high entropy data section used to embed the Tetra protocol cryptographic primitive, noting that </w:t>
+        <w:t xml:space="preserve">To carry out their research they investigated firmware and categorized them as those with presumably encryption, high </w:t>
+      </w:r>
+      <w:r>
+        <w:rPr>
+          <w:rFonts w:eastAsia="Times New Roman"/>
+        </w:rPr>
+        <w:lastRenderedPageBreak/>
+        <w:t xml:space="preserve">entropy data section used to embed the Tetra protocol cryptographic primitive, noting that </w:t>
       </w:r>
       <w:r>
         <w:rPr>
@@ -3303,49 +3321,13 @@
         <w:rPr>
           <w:lang w:val="en-CA"/>
         </w:rPr>
-        <w:t>all cases where such a high-entropy section is</w:t>
-      </w:r>
+        <w:t xml:space="preserve">all cases where such a high-entropy section is absent, the device itself and its SoC are produced by the same manufacturer, suggesting that the algorithm may be implemented in hardware in the </w:t>
+      </w:r>
+      <w:proofErr w:type="spellStart"/>
       <w:r>
         <w:rPr>
           <w:lang w:val="en-CA"/>
         </w:rPr>
-        <w:t xml:space="preserve"> </w:t>
-      </w:r>
-      <w:r>
-        <w:rPr>
-          <w:lang w:val="en-CA"/>
-        </w:rPr>
-        <w:t>absent, the device itself and its SoC are produced by the</w:t>
-      </w:r>
-      <w:r>
-        <w:rPr>
-          <w:lang w:val="en-CA"/>
-        </w:rPr>
-        <w:t xml:space="preserve"> </w:t>
-      </w:r>
-      <w:r>
-        <w:rPr>
-          <w:lang w:val="en-CA"/>
-        </w:rPr>
-        <w:t>same manufacturer, suggesting that the algorithm may be</w:t>
-      </w:r>
-      <w:r>
-        <w:rPr>
-          <w:lang w:val="en-CA"/>
-        </w:rPr>
-        <w:t xml:space="preserve"> </w:t>
-      </w:r>
-      <w:r>
-        <w:rPr>
-          <w:lang w:val="en-CA"/>
-        </w:rPr>
-        <w:t xml:space="preserve">implemented in hardware in the </w:t>
-      </w:r>
-      <w:proofErr w:type="spellStart"/>
-      <w:r>
-        <w:rPr>
-          <w:lang w:val="en-CA"/>
-        </w:rPr>
         <w:t>SoC.</w:t>
       </w:r>
       <w:proofErr w:type="spellEnd"/>
@@ -3362,17 +3344,16 @@
         <w:rPr>
           <w:rFonts w:eastAsia="Times New Roman"/>
         </w:rPr>
-        <w:t>[2] reported the following vulnerabilities of the tetra protocol haven broken the TEA1 cryptographic algorithms as described in table 1</w:t>
-      </w:r>
-    </w:p>
-    <w:p>
-      <w:pPr>
-        <w:jc w:val="both"/>
-        <w:textAlignment w:val="baseline"/>
-        <w:rPr>
-          <w:rFonts w:eastAsia="Times New Roman"/>
-        </w:rPr>
-      </w:pPr>
+        <w:t xml:space="preserve">[2] reported the following vulnerabilities of the tetra protocol haven broken the TEA1 cryptographic algorithms as described in table </w:t>
+      </w:r>
+      <w:proofErr w:type="gramStart"/>
+      <w:r>
+        <w:rPr>
+          <w:rFonts w:eastAsia="Times New Roman"/>
+        </w:rPr>
+        <w:t>1</w:t>
+      </w:r>
+      <w:proofErr w:type="gramEnd"/>
     </w:p>
     <w:p>
       <w:pPr>
@@ -3604,7 +3585,6 @@
                 <w:sz w:val="16"/>
                 <w:szCs w:val="16"/>
               </w:rPr>
-              <w:lastRenderedPageBreak/>
               <w:t>CVE-2022-24400 </w:t>
             </w:r>
           </w:p>
@@ -3807,44 +3787,6 @@
                 <w:szCs w:val="16"/>
               </w:rPr>
               <w:t>The Air Interface Encryption (AIE) keystream generator relies on the network time, which is publicly broadcast in an unauthenticated manner. This allows for decryption oracle attacks. </w:t>
-            </w:r>
-          </w:p>
-          <w:p>
-            <w:pPr>
-              <w:jc w:val="both"/>
-              <w:textAlignment w:val="baseline"/>
-              <w:rPr>
-                <w:rFonts w:eastAsia="Times New Roman"/>
-                <w:sz w:val="16"/>
-                <w:szCs w:val="16"/>
-              </w:rPr>
-            </w:pPr>
-            <w:r>
-              <w:rPr>
-                <w:rFonts w:eastAsia="Times New Roman"/>
-                <w:sz w:val="16"/>
-                <w:szCs w:val="16"/>
-              </w:rPr>
-              <w:t> </w:t>
-            </w:r>
-          </w:p>
-          <w:p>
-            <w:pPr>
-              <w:jc w:val="both"/>
-              <w:textAlignment w:val="baseline"/>
-              <w:rPr>
-                <w:rFonts w:eastAsia="Times New Roman"/>
-                <w:sz w:val="16"/>
-                <w:szCs w:val="16"/>
-              </w:rPr>
-            </w:pPr>
-            <w:r>
-              <w:rPr>
-                <w:rFonts w:eastAsia="Times New Roman"/>
-                <w:sz w:val="16"/>
-                <w:szCs w:val="16"/>
-              </w:rPr>
-              <w:t> </w:t>
             </w:r>
           </w:p>
         </w:tc>
@@ -4419,7 +4361,7 @@
     </w:p>
     <w:p>
       <w:pPr>
-        <w:ind w:end="-1.50pt"/>
+        <w:ind w:end="0.50pt"/>
         <w:jc w:val="both"/>
         <w:textAlignment w:val="baseline"/>
         <w:rPr>
@@ -4447,7 +4389,7 @@
     </w:p>
     <w:p>
       <w:pPr>
-        <w:ind w:end="-1.50pt"/>
+        <w:ind w:end="0.50pt"/>
         <w:jc w:val="both"/>
         <w:textAlignment w:val="baseline"/>
         <w:rPr>
@@ -4463,7 +4405,7 @@
     </w:p>
     <w:p>
       <w:pPr>
-        <w:ind w:end="-1.50pt"/>
+        <w:ind w:end="0.50pt"/>
         <w:jc w:val="both"/>
         <w:textAlignment w:val="baseline"/>
         <w:rPr>
@@ -4479,39 +4421,33 @@
     </w:p>
     <w:p>
       <w:pPr>
-        <w:ind w:end="-1.50pt"/>
-        <w:jc w:val="both"/>
-        <w:textAlignment w:val="baseline"/>
-        <w:rPr>
-          <w:rFonts w:eastAsia="Times New Roman"/>
-        </w:rPr>
-      </w:pPr>
-      <w:r>
-        <w:rPr>
-          <w:rFonts w:eastAsia="Times New Roman"/>
-        </w:rPr>
-        <w:t xml:space="preserve">Another issue is the actual implementation of the cryptographic algorithm which are hand crafted crypto and </w:t>
-      </w:r>
-      <w:r>
-        <w:rPr>
-          <w:rFonts w:eastAsia="Times New Roman"/>
-        </w:rPr>
-        <w:t>not public for scrutiny as the weak key system would have been pointed out if it were publicly scrutinized [3,19].  </w:t>
-      </w:r>
-    </w:p>
-    <w:p>
-      <w:pPr>
-        <w:ind w:end="-1.50pt"/>
-        <w:jc w:val="both"/>
-        <w:textAlignment w:val="baseline"/>
-        <w:rPr>
-          <w:rFonts w:eastAsia="Times New Roman"/>
-        </w:rPr>
-      </w:pPr>
-    </w:p>
-    <w:p>
-      <w:pPr>
-        <w:ind w:end="-1.50pt"/>
+        <w:ind w:end="0.50pt"/>
+        <w:jc w:val="both"/>
+        <w:textAlignment w:val="baseline"/>
+        <w:rPr>
+          <w:rFonts w:eastAsia="Times New Roman"/>
+        </w:rPr>
+      </w:pPr>
+      <w:r>
+        <w:rPr>
+          <w:rFonts w:eastAsia="Times New Roman"/>
+        </w:rPr>
+        <w:t>Another issue is the actual implementation of the cryptographic algorithm which are hand crafted crypto and not public for scrutiny as the weak key system would have been pointed out if it were publicly scrutinized [3,19].  </w:t>
+      </w:r>
+    </w:p>
+    <w:p>
+      <w:pPr>
+        <w:ind w:end="0.50pt"/>
+        <w:jc w:val="both"/>
+        <w:textAlignment w:val="baseline"/>
+        <w:rPr>
+          <w:rFonts w:eastAsia="Times New Roman"/>
+        </w:rPr>
+      </w:pPr>
+    </w:p>
+    <w:p>
+      <w:pPr>
+        <w:ind w:end="0.50pt"/>
         <w:jc w:val="both"/>
         <w:textAlignment w:val="baseline"/>
         <w:rPr>
@@ -4527,17 +4463,17 @@
     </w:p>
     <w:p>
       <w:pPr>
-        <w:ind w:end="-1.50pt"/>
-        <w:jc w:val="both"/>
-        <w:textAlignment w:val="baseline"/>
-        <w:rPr>
-          <w:rFonts w:eastAsia="Times New Roman"/>
-        </w:rPr>
-      </w:pPr>
-    </w:p>
-    <w:p>
-      <w:pPr>
-        <w:ind w:end="-1.50pt"/>
+        <w:ind w:end="0.50pt"/>
+        <w:jc w:val="both"/>
+        <w:textAlignment w:val="baseline"/>
+        <w:rPr>
+          <w:rFonts w:eastAsia="Times New Roman"/>
+        </w:rPr>
+      </w:pPr>
+    </w:p>
+    <w:p>
+      <w:pPr>
+        <w:ind w:end="0.50pt"/>
         <w:jc w:val="both"/>
         <w:textAlignment w:val="baseline"/>
         <w:rPr>
@@ -4553,7 +4489,7 @@
     </w:p>
     <w:p>
       <w:pPr>
-        <w:ind w:end="-1.50pt"/>
+        <w:ind w:end="0.50pt"/>
         <w:jc w:val="both"/>
         <w:textAlignment w:val="baseline"/>
         <w:rPr>
@@ -4572,23 +4508,25 @@
         <w:pStyle w:val="Heading1"/>
         <w:numPr>
           <w:ilvl w:val="0"/>
-          <w:numId w:val="0"/>
+          <w:numId w:val="27"/>
         </w:numPr>
         <w:jc w:val="both"/>
-      </w:pPr>
-      <w:r>
-        <w:t>  </w:t>
-      </w:r>
-      <w:r>
-        <w:t>IV</w:t>
-      </w:r>
-      <w:r>
-        <w:t>. Our Security analysis and Risks assessment of Tetra protocol </w:t>
-      </w:r>
-    </w:p>
-    <w:p>
-      <w:pPr>
-        <w:ind w:end="-1.50pt"/>
+        <w:rPr>
+          <w:b/>
+          <w:bCs/>
+        </w:rPr>
+      </w:pPr>
+      <w:r>
+        <w:rPr>
+          <w:b/>
+          <w:bCs/>
+        </w:rPr>
+        <w:t>Our Security analysis and Risks assessment of Tetra protocol </w:t>
+      </w:r>
+    </w:p>
+    <w:p>
+      <w:pPr>
+        <w:ind w:end="0.50pt"/>
         <w:jc w:val="both"/>
         <w:rPr>
           <w:rFonts w:eastAsia="Times New Roman"/>
@@ -4603,7 +4541,7 @@
     </w:p>
     <w:p>
       <w:pPr>
-        <w:ind w:end="-1.50pt"/>
+        <w:ind w:end="0.50pt"/>
         <w:jc w:val="both"/>
         <w:textAlignment w:val="baseline"/>
         <w:rPr>
@@ -4619,7 +4557,7 @@
     </w:p>
     <w:p>
       <w:pPr>
-        <w:ind w:end="-1.50pt"/>
+        <w:ind w:end="0.50pt"/>
         <w:jc w:val="both"/>
         <w:textAlignment w:val="baseline"/>
         <w:rPr>
@@ -4635,7 +4573,7 @@
     </w:p>
     <w:p>
       <w:pPr>
-        <w:ind w:start="-1.50pt" w:end="-1.50pt"/>
+        <w:ind w:start="0.50pt" w:end="0.50pt"/>
         <w:jc w:val="both"/>
         <w:textAlignment w:val="baseline"/>
         <w:rPr>
@@ -4679,7 +4617,7 @@
     </w:p>
     <w:p>
       <w:pPr>
-        <w:ind w:start="-1.50pt" w:end="-1.50pt"/>
+        <w:ind w:start="0.50pt" w:end="0.50pt"/>
         <w:jc w:val="both"/>
         <w:textAlignment w:val="baseline"/>
         <w:rPr>
@@ -4709,7 +4647,7 @@
     </w:p>
     <w:p>
       <w:pPr>
-        <w:ind w:start="-1.50pt" w:end="-1.50pt"/>
+        <w:ind w:start="0.50pt" w:end="0.50pt"/>
         <w:jc w:val="both"/>
         <w:textAlignment w:val="baseline"/>
         <w:rPr>
@@ -4725,7 +4663,7 @@
     </w:p>
     <w:p>
       <w:pPr>
-        <w:ind w:end="-1.50pt"/>
+        <w:ind w:end="0.50pt"/>
         <w:jc w:val="both"/>
         <w:textAlignment w:val="baseline"/>
         <w:rPr>
@@ -4741,7 +4679,7 @@
     </w:p>
     <w:p>
       <w:pPr>
-        <w:ind w:end="-1.50pt"/>
+        <w:ind w:end="0.50pt"/>
         <w:jc w:val="both"/>
         <w:textAlignment w:val="baseline"/>
         <w:rPr>
@@ -4757,7 +4695,7 @@
     </w:p>
     <w:p>
       <w:pPr>
-        <w:ind w:end="-1.50pt"/>
+        <w:ind w:end="0.50pt"/>
         <w:jc w:val="both"/>
         <w:textAlignment w:val="baseline"/>
         <w:rPr>
@@ -4773,17 +4711,17 @@
     </w:p>
     <w:p>
       <w:pPr>
-        <w:ind w:end="-1.50pt"/>
-        <w:jc w:val="both"/>
-        <w:textAlignment w:val="baseline"/>
-        <w:rPr>
-          <w:rFonts w:eastAsia="Times New Roman"/>
-        </w:rPr>
-      </w:pPr>
-    </w:p>
-    <w:p>
-      <w:pPr>
-        <w:ind w:end="-1.50pt"/>
+        <w:ind w:end="0.50pt"/>
+        <w:jc w:val="both"/>
+        <w:textAlignment w:val="baseline"/>
+        <w:rPr>
+          <w:rFonts w:eastAsia="Times New Roman"/>
+        </w:rPr>
+      </w:pPr>
+    </w:p>
+    <w:p>
+      <w:pPr>
+        <w:ind w:end="0.50pt"/>
         <w:jc w:val="both"/>
         <w:textAlignment w:val="baseline"/>
         <w:rPr>
@@ -4884,15 +4822,7 @@
           <w:rFonts w:eastAsia="Calibri"/>
           <w:color w:val="000000" w:themeColor="text1"/>
         </w:rPr>
-        <w:t xml:space="preserve">Bypassing any authorization checks present in the system.  Attackers can look at places where user specific data is retrieved (e.g. search screens) and determine whether the key for the item being looked up is controllable externally. The system with this flaw </w:t>
-      </w:r>
-      <w:r>
-        <w:rPr>
-          <w:rFonts w:eastAsia="Calibri"/>
-          <w:color w:val="000000" w:themeColor="text1"/>
-        </w:rPr>
-        <w:lastRenderedPageBreak/>
-        <w:t>will be vulnerable to modification attacks, eavesdropping attacks, MITM attacks, usurpation attacks.</w:t>
+        <w:t>Bypassing any authorization checks present in the system.  Attackers can look at places where user specific data is retrieved (e.g. search screens) and determine whether the key for the item being looked up is controllable externally. The system with this flaw will be vulnerable to modification attacks, eavesdropping attacks, MITM attacks, usurpation attacks.</w:t>
       </w:r>
       <w:r>
         <w:rPr>
@@ -5000,8 +4930,18 @@
           <w:b/>
           <w:bCs/>
         </w:rPr>
-        <w:t xml:space="preserve"> The Air Interface Encryption (AIE) keystream generator relies on the network time, which is publicly broadcast in an unauthenticated manner. This allows for decryption oracle attacks</w:t>
-      </w:r>
+        <w:t xml:space="preserve"> The Air Interface Encryption (AIE) keystream generator relies on the network time, which is publicly broadcast in an unauthenticated manner. This allows for decryption oracle </w:t>
+      </w:r>
+      <w:proofErr w:type="gramStart"/>
+      <w:r>
+        <w:rPr>
+          <w:rFonts w:eastAsia="Calibri"/>
+          <w:b/>
+          <w:bCs/>
+        </w:rPr>
+        <w:t>attacks</w:t>
+      </w:r>
+      <w:proofErr w:type="gramEnd"/>
     </w:p>
     <w:p>
       <w:pPr>
@@ -5096,14 +5036,14 @@
           <w:rFonts w:eastAsia="Calibri"/>
           <w:lang w:val="en-CA"/>
         </w:rPr>
-        <w:t xml:space="preserve">having devices on a network that can serve as decryption oracle will result in attack of other devices that should not be exposed to the attacker, this will further lead to possible theft of confidential data via that network or possible denial of service by those or passive attack as copy of company resources. With the ability to decrypt the communication stream, an attacker can intercept and eavesdrop on sensitive data transmitted over the network. This could include confidential information, personal data, financial transactions, or any other type of sensitive data being communicated. In addition to intercepting data, an attacker might also tamper with the intercepted data before allowing it to reach its intended destination. This could involve modifying the content of messages, injecting malicious code or commands, or altering transaction details, leading to unauthorized actions or compromises. Users' privacy could be compromised as their personal information and communication become exposed to unauthorized parties. This could lead to various privacy violations, including identity theft, surveillance, or </w:t>
+        <w:t xml:space="preserve">having devices on a network that can serve as decryption oracle will result in attack of other devices that should not be exposed to the attacker, this will further lead to possible theft of confidential data via that network or possible denial of service by those or passive attack as copy of company resources. With the ability to decrypt the communication stream, an attacker can intercept and eavesdrop on sensitive data transmitted over the network. This could include </w:t>
       </w:r>
       <w:r>
         <w:rPr>
           <w:rFonts w:eastAsia="Calibri"/>
           <w:lang w:val="en-CA"/>
         </w:rPr>
-        <w:t xml:space="preserve">blackmail. Devices communicating over the compromised network could be targeted for further exploitation. This could involve installing malware, gaining unauthorized access to the device, or using it as a pivot point to launch attacks on other devices or systems within the network. </w:t>
+        <w:t xml:space="preserve">confidential information, personal data, financial transactions, or any other type of sensitive data being communicated. In addition to intercepting data, an attacker might also tamper with the intercepted data before allowing it to reach its intended destination. This could involve modifying the content of messages, injecting malicious code or commands, or altering transaction details, leading to unauthorized actions or compromises. Users' privacy could be compromised as their personal information and communication become exposed to unauthorized parties. This could lead to various privacy violations, including identity theft, surveillance, or blackmail. Devices communicating over the compromised network could be targeted for further exploitation. This could involve installing malware, gaining unauthorized access to the device, or using it as a pivot point to launch attacks on other devices or systems within the network. </w:t>
       </w:r>
     </w:p>
     <w:p>
@@ -5157,8 +5097,25 @@
           <w:rFonts w:eastAsia="Calibri"/>
           <w:lang w:val="en-CA"/>
         </w:rPr>
-        <w:t>Once the weakness is understood and the necessary information is accessed, the attacker needs to have the ability to exploit it. This might involve developing tools or scripts to intercept and analyze the network time data and exploit the decryption oracle. The impact of exploiting this weakness would also affect the discoverability. If successful exploitation leads to significant consequences such as unauthorized access to sensitive information or disruption of services, it's more likely that the weakness would be discovered and exploited. The discoverability of the security weakness depends on a combination of technical knowledge, access to resources, and the potential impact of exploitation. If these conditions are met, the weakness could be discovered and exploited. However, if the weakness is not well-known or actively sought after, it might remain undiscovered for an extended period as with the Tetra protocol</w:t>
-      </w:r>
+        <w:t xml:space="preserve">Once the weakness is understood and the necessary information is accessed, the attacker needs to have the ability to exploit it. This might involve developing tools or scripts to intercept and analyze the network time data and exploit the decryption oracle. The impact of exploiting this weakness would also affect the discoverability. If successful exploitation leads to significant consequences such as unauthorized access to sensitive information or disruption of services, it's more likely that the weakness would be discovered and exploited. The discoverability of the security weakness depends on a combination of technical knowledge, access to resources, and the potential impact of exploitation. </w:t>
+      </w:r>
+      <w:r>
+        <w:rPr>
+          <w:rFonts w:eastAsia="Calibri"/>
+          <w:lang w:val="en-CA"/>
+        </w:rPr>
+        <w:lastRenderedPageBreak/>
+        <w:t xml:space="preserve">If these conditions are met, the weakness could be discovered and exploited. However, if the weakness is not well-known or actively sought after, it might remain undiscovered for an extended period as with the Tetra </w:t>
+      </w:r>
+      <w:proofErr w:type="gramStart"/>
+      <w:r>
+        <w:rPr>
+          <w:rFonts w:eastAsia="Calibri"/>
+          <w:lang w:val="en-CA"/>
+        </w:rPr>
+        <w:t>protocol</w:t>
+      </w:r>
+      <w:proofErr w:type="gramEnd"/>
     </w:p>
     <w:p>
       <w:pPr>
@@ -5193,7 +5150,6 @@
           <w:rFonts w:eastAsia="Calibri"/>
           <w:lang w:val="en-CA"/>
         </w:rPr>
-        <w:lastRenderedPageBreak/>
         <w:t>The prevalence of this threat in the industry or similar companies depends on various factors such as the specific implementation of AIE, the security practices of the organizations deploying it, and the level of scrutiny given to potential security vulnerabilities.</w:t>
       </w:r>
     </w:p>
@@ -5247,73 +5203,9 @@
           <w:bCs/>
           <w:color w:val="000000" w:themeColor="text1"/>
         </w:rPr>
-        <w:t>CVE-2022-24402: The TEA1 algorithm has a backdoor that reduces the original 80-bit key to a key size which is trivially brute-forceable on consumer hardware in minutes</w:t>
-      </w:r>
-    </w:p>
-    <w:p>
-      <w:pPr>
-        <w:spacing w:line="12.85pt" w:lineRule="auto"/>
-        <w:ind w:start="-1pt" w:end="-1pt"/>
-        <w:jc w:val="both"/>
-        <w:textAlignment w:val="baseline"/>
-        <w:rPr>
-          <w:rFonts w:eastAsia="Calibri"/>
-        </w:rPr>
-      </w:pPr>
-      <w:r>
-        <w:rPr>
-          <w:rFonts w:eastAsia="Calibri"/>
-          <w:lang w:val="en-CA"/>
-        </w:rPr>
-        <w:t>Devices utilizing TEA1 for encryption are vulnerable to attacks that exploit this backdoor. Adversaries could potentially gain unauthorized access to sensitive information stored or transmitted by these devices. It undermines the confidentiality and integrity of the data processed by such devices. The level of cryptanalysis and attacks that can be performed on transmitted data would include attacks such as brute-force attacks so that any confidentiality provided by TEA1 encryption would be effectively nullified; Known-plaintext attacks- If the attacker has access to plaintext-ciphertext pairs, they could exploit the backdoor to deduce the encryption key more easily, facilitating decryption of other ciphertexts; Chosen-plaintext attacks- they can use this knowledge along with the backdoor to mount chosen-plaintext attacks, which may further compromise the security of the system. The ease of exploitability of the backdoor in the TEA1 algorithm depends on several factors: awareness, technical Skill, access to Resources. The presence of countermeasures or mitigations against the backdoor can affect its exploitability. If security measures are in place to detect or prevent attacks exploiting the backdoor, it may significantly increase the difficulty of successful exploitation have significant implications for the security of systems relying on it for encryption. Remediation efforts might involve patching the algorithm to remove the backdoor, replacing it with a more secure algorithm, or implementing additional security measures to mitigate the risks posed by the weakness.</w:t>
-      </w:r>
-    </w:p>
-    <w:p>
-      <w:pPr>
-        <w:spacing w:line="12.85pt" w:lineRule="auto"/>
-        <w:ind w:start="-1pt" w:end="-1pt"/>
-        <w:jc w:val="both"/>
-        <w:textAlignment w:val="baseline"/>
-        <w:rPr>
-          <w:rFonts w:eastAsia="Calibri"/>
-        </w:rPr>
-      </w:pPr>
-      <w:r>
-        <w:rPr>
-          <w:rFonts w:eastAsia="Calibri"/>
-          <w:lang w:val="en-CA"/>
-        </w:rPr>
-        <w:t>In terms of the reproducibility of this threat, it appears to be a continuous one rather than a one-time occurrence. Once the existence of such a backdoor is discovered, it poses an ongoing risk to any systems or applications that rely on TEA1 for encryption. The threat persists as long as the backdoor remains exploitable, potentially allowing attackers to decrypt sensitive information protected by TEA1.</w:t>
-      </w:r>
-    </w:p>
-    <w:p>
-      <w:pPr>
-        <w:spacing w:line="12.85pt" w:lineRule="auto"/>
-        <w:ind w:start="-1pt" w:end="-1pt"/>
-        <w:jc w:val="both"/>
-        <w:textAlignment w:val="baseline"/>
-        <w:rPr>
-          <w:rFonts w:eastAsia="Calibri"/>
-        </w:rPr>
-      </w:pPr>
-      <w:r>
-        <w:rPr>
-          <w:rFonts w:eastAsia="Calibri"/>
-          <w:lang w:val="en-CA"/>
-        </w:rPr>
-        <w:t xml:space="preserve">The continuous nature of this threat underscores the importance of promptly addressing vulnerabilities in encryption algorithms and regularly updating cryptographic systems to mitigate emerging risks. </w:t>
-      </w:r>
-    </w:p>
-    <w:p>
-      <w:pPr>
-        <w:spacing w:line="12.85pt" w:lineRule="auto"/>
-        <w:ind w:start="-1pt" w:end="-1pt"/>
-        <w:jc w:val="both"/>
-        <w:textAlignment w:val="baseline"/>
-        <w:rPr>
-          <w:rFonts w:eastAsia="Calibri"/>
-        </w:rPr>
-      </w:pPr>
+        <w:t xml:space="preserve">CVE-2022-24402: The TEA1 algorithm has a backdoor that reduces the original 80-bit key to a key size which is trivially brute-forceable on consumer hardware in </w:t>
+      </w:r>
+      <w:proofErr w:type="gramStart"/>
       <w:r>
         <w:rPr>
           <w:rFonts w:eastAsia="Calibri"/>
@@ -5321,6 +5213,88 @@
           <w:bCs/>
           <w:color w:val="000000" w:themeColor="text1"/>
         </w:rPr>
+        <w:t>minutes</w:t>
+      </w:r>
+      <w:proofErr w:type="gramEnd"/>
+    </w:p>
+    <w:p>
+      <w:pPr>
+        <w:spacing w:line="12.85pt" w:lineRule="auto"/>
+        <w:ind w:start="-1pt" w:end="-1pt"/>
+        <w:jc w:val="both"/>
+        <w:textAlignment w:val="baseline"/>
+        <w:rPr>
+          <w:rFonts w:eastAsia="Calibri"/>
+        </w:rPr>
+      </w:pPr>
+      <w:r>
+        <w:rPr>
+          <w:rFonts w:eastAsia="Calibri"/>
+          <w:lang w:val="en-CA"/>
+        </w:rPr>
+        <w:t>Devices utilizing TEA1 for encryption are vulnerable to attacks that exploit this backdoor. Adversaries could potentially gain unauthorized access to sensitive information stored or transmitted by these devices. It undermines the confidentiality and integrity of the data processed by such devices. The level of cryptanalysis and attacks that can be performed on transmitted data would include attacks such as brute-force attacks so that any confidentiality provided by TEA1 encryption would be effectively nullified; Known-plaintext attacks- If the attacker has access to plaintext-ciphertext pairs, they could exploit the backdoor to deduce the encryption key more easily, facilitating decryption of other ciphertexts; Chosen-plaintext attacks- they can use this knowledge along with the backdoor to mount chosen-plaintext attacks, which may further compromise the security of the system. The ease of exploitability of the backdoor in the TEA1 algorithm depends on several factors: awareness, technical Skill, access to Resources. The presence of countermeasures or mitigations against the backdoor can affect its exploitability. If security measures are in place to detect or prevent attacks exploiting the backdoor, it may significantly increase the difficulty of successful exploitation have significant implications for the security of systems relying on it for encryption. Remediation efforts might involve patching the algorithm to remove the backdoor, replacing it with a more secure algorithm, or implementing additional security measures to mitigate the risks posed by the weakness.</w:t>
+      </w:r>
+    </w:p>
+    <w:p>
+      <w:pPr>
+        <w:spacing w:line="12.85pt" w:lineRule="auto"/>
+        <w:ind w:start="-1pt" w:end="-1pt"/>
+        <w:jc w:val="both"/>
+        <w:textAlignment w:val="baseline"/>
+        <w:rPr>
+          <w:rFonts w:eastAsia="Calibri"/>
+        </w:rPr>
+      </w:pPr>
+      <w:r>
+        <w:rPr>
+          <w:rFonts w:eastAsia="Calibri"/>
+          <w:lang w:val="en-CA"/>
+        </w:rPr>
+        <w:t xml:space="preserve">In terms of the reproducibility of this threat, it appears to be a continuous one rather than a one-time occurrence. Once the existence of such a backdoor is discovered, it poses an </w:t>
+      </w:r>
+      <w:r>
+        <w:rPr>
+          <w:rFonts w:eastAsia="Calibri"/>
+          <w:lang w:val="en-CA"/>
+        </w:rPr>
+        <w:t>ongoing risk to any systems or applications that rely on TEA1 for encryption. The threat persists as long as the backdoor remains exploitable, potentially allowing attackers to decrypt sensitive information protected by TEA1.</w:t>
+      </w:r>
+    </w:p>
+    <w:p>
+      <w:pPr>
+        <w:spacing w:line="12.85pt" w:lineRule="auto"/>
+        <w:ind w:start="-1pt" w:end="-1pt"/>
+        <w:jc w:val="both"/>
+        <w:textAlignment w:val="baseline"/>
+        <w:rPr>
+          <w:rFonts w:eastAsia="Calibri"/>
+        </w:rPr>
+      </w:pPr>
+      <w:r>
+        <w:rPr>
+          <w:rFonts w:eastAsia="Calibri"/>
+          <w:lang w:val="en-CA"/>
+        </w:rPr>
+        <w:t xml:space="preserve">The continuous nature of this threat underscores the importance of promptly addressing vulnerabilities in encryption algorithms and regularly updating cryptographic systems to mitigate emerging risks. </w:t>
+      </w:r>
+    </w:p>
+    <w:p>
+      <w:pPr>
+        <w:spacing w:line="12.85pt" w:lineRule="auto"/>
+        <w:ind w:start="-1pt" w:end="-1pt"/>
+        <w:jc w:val="both"/>
+        <w:textAlignment w:val="baseline"/>
+        <w:rPr>
+          <w:rFonts w:eastAsia="Calibri"/>
+        </w:rPr>
+      </w:pPr>
+      <w:r>
+        <w:rPr>
+          <w:rFonts w:eastAsia="Calibri"/>
+          <w:b/>
+          <w:bCs/>
+          <w:color w:val="000000" w:themeColor="text1"/>
+        </w:rPr>
         <w:t xml:space="preserve">CVE-2022-24403: </w:t>
       </w:r>
       <w:r>
@@ -5330,8 +5304,19 @@
           <w:bCs/>
           <w:lang w:val="en-CA"/>
         </w:rPr>
-        <w:t>The cryptographic scheme used to obfuscate radio identities has a weak design that allows attackers to deanonymize and track users</w:t>
-      </w:r>
+        <w:t xml:space="preserve">The cryptographic scheme used to obfuscate radio identities has a weak design that allows attackers to deanonymize and track </w:t>
+      </w:r>
+      <w:proofErr w:type="gramStart"/>
+      <w:r>
+        <w:rPr>
+          <w:rFonts w:eastAsia="Calibri"/>
+          <w:b/>
+          <w:bCs/>
+          <w:lang w:val="en-CA"/>
+        </w:rPr>
+        <w:t>users</w:t>
+      </w:r>
+      <w:proofErr w:type="gramEnd"/>
     </w:p>
     <w:p>
       <w:pPr>
@@ -5433,8 +5418,20 @@
           <w:bCs/>
           <w:color w:val="000000" w:themeColor="text1"/>
         </w:rPr>
-        <w:t>CVE-2022-24404: Lack of ciphertext authentication on AIE allows for malleability attacks</w:t>
-      </w:r>
+        <w:lastRenderedPageBreak/>
+        <w:t xml:space="preserve">CVE-2022-24404: Lack of ciphertext authentication on AIE allows for malleability </w:t>
+      </w:r>
+      <w:proofErr w:type="gramStart"/>
+      <w:r>
+        <w:rPr>
+          <w:rFonts w:eastAsia="Calibri"/>
+          <w:b/>
+          <w:bCs/>
+          <w:color w:val="000000" w:themeColor="text1"/>
+        </w:rPr>
+        <w:t>attacks</w:t>
+      </w:r>
+      <w:proofErr w:type="gramEnd"/>
       <w:r>
         <w:rPr>
           <w:rFonts w:eastAsia="Calibri"/>
@@ -5461,15 +5458,25 @@
           <w:rFonts w:eastAsia="Calibri"/>
           <w:lang w:val="en-CA"/>
         </w:rPr>
-        <w:t xml:space="preserve">A malleability attack allows a possible attacker to alter ciphertext in a way that when decrypted results in a related or known plaintext, these types of attacks take advantage of a lack of authentication for the origin message, weakness when a product does not validate or incorrectly validates the integrity check values or “checksums” of a message which </w:t>
-      </w:r>
+        <w:t>A malleability attack allows a possible attacker to alter ciphertext in a way that when decrypted results in a related or known plaintext, these types of attacks take advantage of a lack of authentication for the origin message, weakness when a product does not validate or incorrectly validates the integrity check values or “checksums” of a message which can prevent the detection of data that has been modified or corrupted in transmission, or Message integrity violation due to the alteration of command-and-control signals which affects the integrity and trust worthiness of the communications within critical infrastructure.</w:t>
+      </w:r>
+    </w:p>
+    <w:p>
+      <w:pPr>
+        <w:spacing w:line="12.85pt" w:lineRule="auto"/>
+        <w:ind w:start="-1pt" w:end="-1pt"/>
+        <w:jc w:val="both"/>
+        <w:textAlignment w:val="baseline"/>
+        <w:rPr>
+          <w:rFonts w:eastAsia="Calibri"/>
+        </w:rPr>
+      </w:pPr>
       <w:r>
         <w:rPr>
           <w:rFonts w:eastAsia="Calibri"/>
           <w:lang w:val="en-CA"/>
         </w:rPr>
-        <w:lastRenderedPageBreak/>
-        <w:t>can prevent the detection of data that has been modified or corrupted in transmission, or Message integrity violation due to the alteration of command-and-control signals which affects the integrity and trust worthiness of the communications within critical infrastructure.</w:t>
+        <w:t>Device Security: Devices relying on AIE for encryption may become vulnerable to malleability attacks. Without proper ciphertext authentication, an attacker could tamper with encrypted data packets in transit, modifying their contents in a way that the changes are not detected by the recipient. This can lead to various security breaches, such as injecting malicious code or commands into the data stream, disrupting communication, or compromising the integrity of transmitted information. This poses risks to critical operations, including those in sectors such as telecommunications, finance, healthcare, and public safety. Malleability attacks on AIE can undermine the security of network traffic within organizations or across communication networks. By tampering with encrypted packets, attackers can potentially bypass security controls, evade detection mechanisms, or launch more sophisticated attacks such as data exfiltration, injection of malware, or interception of sensitive information. This jeopardizes the confidentiality, integrity, and availability of network resources and services, compromising the overall security posture of the network infrastructure. Without proper authentication and safeguards against tampering, individuals' privacy rights may be violated, and confidential data may be exposed to unauthorized parties, leading to reputational damage, regulatory penalties, or legal liabilities.</w:t>
       </w:r>
     </w:p>
     <w:p>
@@ -5487,30 +5494,12 @@
           <w:rFonts w:eastAsia="Calibri"/>
           <w:lang w:val="en-CA"/>
         </w:rPr>
-        <w:t>Device Security: Devices relying on AIE for encryption may become vulnerable to malleability attacks. Without proper ciphertext authentication, an attacker could tamper with encrypted data packets in transit, modifying their contents in a way that the changes are not detected by the recipient. This can lead to various security breaches, such as injecting malicious code or commands into the data stream, disrupting communication, or compromising the integrity of transmitted information. This poses risks to critical operations, including those in sectors such as telecommunications, finance, healthcare, and public safety. Malleability attacks on AIE can undermine the security of network traffic within organizations or across communication networks. By tampering with encrypted packets, attackers can potentially bypass security controls, evade detection mechanisms, or launch more sophisticated attacks such as data exfiltration, injection of malware, or interception of sensitive information. This jeopardizes the confidentiality, integrity, and availability of network resources and services, compromising the overall security posture of the network infrastructure. Without proper authentication and safeguards against tampering, individuals' privacy rights may be violated, and confidential data may be exposed to unauthorized parties, leading to reputational damage, regulatory penalties, or legal liabilities.</w:t>
-      </w:r>
-    </w:p>
-    <w:p>
-      <w:pPr>
-        <w:spacing w:line="12.85pt" w:lineRule="auto"/>
-        <w:ind w:start="-1pt" w:end="-1pt"/>
-        <w:jc w:val="both"/>
-        <w:textAlignment w:val="baseline"/>
-        <w:rPr>
-          <w:rFonts w:eastAsia="Calibri"/>
-        </w:rPr>
-      </w:pPr>
-      <w:r>
-        <w:rPr>
-          <w:rFonts w:eastAsia="Calibri"/>
-          <w:lang w:val="en-CA"/>
-        </w:rPr>
         <w:t>To mitigate the impact of malleability attacks on AIE, organizations need to implement robust cryptographic protocols that incorporate ciphertext authentication mechanisms, such as digital signatures or message authentication codes (MACs). Additionally, deploying intrusion detection and prevention systems (IDPS), network monitoring tools, and encryption key management practices can help detect and mitigate malleability attacks, safeguarding devices, data, and network traffic from unauthorized tampering and exploitation. Regular security assessments, vulnerability scans, and penetration testing should also be conducted to identify and remediate vulnerabilities in AIE implementations and ensure the resilience of cryptographic protections against emerging threats.</w:t>
       </w:r>
     </w:p>
     <w:p>
       <w:pPr>
-        <w:ind w:end="-1.50pt"/>
+        <w:ind w:end="0.50pt"/>
         <w:jc w:val="both"/>
         <w:textAlignment w:val="baseline"/>
         <w:rPr>
@@ -5530,35 +5519,20 @@
     </w:p>
     <w:p>
       <w:pPr>
-        <w:ind w:end="-1.50pt"/>
-        <w:jc w:val="both"/>
-        <w:textAlignment w:val="baseline"/>
-        <w:rPr>
-          <w:rFonts w:eastAsia="Times New Roman"/>
-          <w:b/>
-          <w:bCs/>
-        </w:rPr>
-      </w:pPr>
-      <w:r>
-        <w:rPr>
-          <w:rFonts w:eastAsia="Times New Roman"/>
-          <w:b/>
-          <w:bCs/>
-        </w:rPr>
-        <w:t xml:space="preserve">V. </w:t>
-      </w:r>
-      <w:r>
-        <w:rPr>
-          <w:rFonts w:eastAsia="Times New Roman"/>
-          <w:b/>
-          <w:bCs/>
-        </w:rPr>
+        <w:pStyle w:val="Heading1"/>
+        <w:numPr>
+          <w:ilvl w:val="0"/>
+          <w:numId w:val="27"/>
+        </w:numPr>
+        <w:ind w:firstLine="0pt"/>
+      </w:pPr>
+      <w:r>
         <w:t>Conclusion</w:t>
       </w:r>
     </w:p>
     <w:p>
       <w:pPr>
-        <w:ind w:end="-1.50pt"/>
+        <w:ind w:end="0.50pt"/>
         <w:jc w:val="both"/>
         <w:textAlignment w:val="baseline"/>
         <w:rPr>
@@ -5581,12 +5555,18 @@
         <w:rPr>
           <w:rFonts w:eastAsia="Times New Roman"/>
         </w:rPr>
-        <w:t xml:space="preserve"> replacing the unsecure encryption algorithm with another set of propriety algorithms as have been done, goes again to show that there are likely vulnerabilities with the new set of encryption algorithms and a fear of such discovery is present.  Knowing that Propriety encryption algorithms are not secure.  From the assessment of [2], we conclude that tetra protocol may be vulnerable to:</w:t>
-      </w:r>
-    </w:p>
-    <w:p>
-      <w:pPr>
-        <w:ind w:end="-1.50pt"/>
+        <w:t xml:space="preserve"> replacing the unsecure encryption algorithm with another set of propriety algorithms as have been done, goes again to show that there are likely vulnerabilities with </w:t>
+      </w:r>
+      <w:r>
+        <w:rPr>
+          <w:rFonts w:eastAsia="Times New Roman"/>
+        </w:rPr>
+        <w:t>the new set of encryption algorithms and a fear of such discovery is present.  Knowing that Propriety encryption algorithms are not secure.  From the assessment of [2], we conclude that tetra protocol may be vulnerable to:</w:t>
+      </w:r>
+    </w:p>
+    <w:p>
+      <w:pPr>
+        <w:ind w:end="0.50pt"/>
         <w:jc w:val="both"/>
         <w:textAlignment w:val="baseline"/>
         <w:rPr>
@@ -5602,29 +5582,23 @@
     </w:p>
     <w:p>
       <w:pPr>
-        <w:ind w:end="-1.50pt"/>
-        <w:jc w:val="both"/>
-        <w:textAlignment w:val="baseline"/>
-        <w:rPr>
-          <w:rFonts w:eastAsia="Times New Roman"/>
-        </w:rPr>
-      </w:pPr>
-      <w:r>
-        <w:rPr>
-          <w:rFonts w:eastAsia="Times New Roman"/>
-        </w:rPr>
-        <w:t xml:space="preserve">Denial of Service (DoS): TETRA systems may be vulnerable to DoS attacks, where an attacker floods the system with </w:t>
-      </w:r>
-      <w:r>
-        <w:rPr>
-          <w:rFonts w:eastAsia="Times New Roman"/>
-        </w:rPr>
-        <w:t>illegitimate requests or traffic, causing it to become overwhelmed and unavailable to legitimate users.  </w:t>
-      </w:r>
-    </w:p>
-    <w:p>
-      <w:pPr>
-        <w:ind w:end="-1.50pt"/>
+        <w:ind w:end="0.50pt"/>
+        <w:jc w:val="both"/>
+        <w:textAlignment w:val="baseline"/>
+        <w:rPr>
+          <w:rFonts w:eastAsia="Times New Roman"/>
+        </w:rPr>
+      </w:pPr>
+      <w:r>
+        <w:rPr>
+          <w:rFonts w:eastAsia="Times New Roman"/>
+        </w:rPr>
+        <w:t>Denial of Service (DoS): TETRA systems may be vulnerable to DoS attacks, where an attacker floods the system with illegitimate requests or traffic, causing it to become overwhelmed and unavailable to legitimate users.  </w:t>
+      </w:r>
+    </w:p>
+    <w:p>
+      <w:pPr>
+        <w:ind w:end="0.50pt"/>
         <w:jc w:val="both"/>
         <w:textAlignment w:val="baseline"/>
         <w:rPr>
@@ -5640,7 +5614,7 @@
     </w:p>
     <w:p>
       <w:pPr>
-        <w:ind w:end="-1.50pt"/>
+        <w:ind w:end="0.50pt"/>
         <w:jc w:val="both"/>
         <w:textAlignment w:val="baseline"/>
         <w:rPr>
@@ -5668,7 +5642,7 @@
     </w:p>
     <w:p>
       <w:pPr>
-        <w:ind w:end="-1.50pt"/>
+        <w:ind w:end="0.50pt"/>
         <w:jc w:val="both"/>
         <w:textAlignment w:val="baseline"/>
         <w:rPr>
@@ -5684,7 +5658,7 @@
     </w:p>
     <w:p>
       <w:pPr>
-        <w:ind w:end="-1.50pt"/>
+        <w:ind w:end="0.50pt"/>
         <w:jc w:val="both"/>
         <w:textAlignment w:val="baseline"/>
         <w:rPr>
@@ -5700,7 +5674,7 @@
     </w:p>
     <w:p>
       <w:pPr>
-        <w:ind w:end="-1.50pt"/>
+        <w:ind w:end="0.50pt"/>
         <w:jc w:val="both"/>
         <w:textAlignment w:val="baseline"/>
         <w:rPr>
@@ -5716,7 +5690,7 @@
     </w:p>
     <w:p>
       <w:pPr>
-        <w:ind w:end="-1.50pt"/>
+        <w:ind w:end="0.50pt"/>
         <w:jc w:val="both"/>
         <w:textAlignment w:val="baseline"/>
         <w:rPr>
@@ -5732,7 +5706,7 @@
     </w:p>
     <w:p>
       <w:pPr>
-        <w:ind w:end="-1.50pt"/>
+        <w:ind w:end="0.50pt"/>
         <w:jc w:val="both"/>
         <w:textAlignment w:val="baseline"/>
         <w:rPr>
@@ -5748,7 +5722,7 @@
     </w:p>
     <w:p>
       <w:pPr>
-        <w:ind w:end="-1.50pt"/>
+        <w:ind w:end="0.50pt"/>
         <w:jc w:val="both"/>
         <w:textAlignment w:val="baseline"/>
         <w:rPr>
@@ -5785,15 +5759,6 @@
     <w:p/>
     <w:p/>
     <w:p/>
-    <w:p/>
-    <w:p/>
-    <w:p/>
-    <w:p/>
-    <w:p/>
-    <w:p/>
-    <w:p/>
-    <w:p/>
-    <w:p/>
     <w:p>
       <w:pPr>
         <w:pStyle w:val="Heading5"/>
@@ -5806,7 +5771,7 @@
     <w:p/>
     <w:p>
       <w:pPr>
-        <w:ind w:start="-1.50pt" w:end="-1.50pt"/>
+        <w:ind w:start="0.50pt" w:end="0.50pt"/>
         <w:jc w:val="both"/>
         <w:rPr>
           <w:rFonts w:eastAsia="Times New Roman"/>
@@ -5849,7 +5814,7 @@
     </w:p>
     <w:p>
       <w:pPr>
-        <w:ind w:end="-1.50pt"/>
+        <w:ind w:end="0.50pt"/>
         <w:jc w:val="both"/>
         <w:rPr>
           <w:rFonts w:eastAsia="Calibri"/>
@@ -5906,7 +5871,7 @@
     </w:p>
     <w:p>
       <w:pPr>
-        <w:ind w:end="-1.50pt"/>
+        <w:ind w:end="0.50pt"/>
         <w:jc w:val="both"/>
         <w:rPr>
           <w:rFonts w:eastAsia="Times New Roman"/>
@@ -5944,7 +5909,7 @@
     </w:p>
     <w:p>
       <w:pPr>
-        <w:ind w:start="-1.50pt" w:end="-1.50pt"/>
+        <w:ind w:start="0.50pt" w:end="0.50pt"/>
         <w:jc w:val="both"/>
         <w:rPr>
           <w:rFonts w:eastAsia="Times New Roman"/>
@@ -5967,7 +5932,7 @@
     </w:p>
     <w:p>
       <w:pPr>
-        <w:ind w:start="-1.50pt" w:end="-1.50pt"/>
+        <w:ind w:start="0.50pt" w:end="0.50pt"/>
         <w:jc w:val="both"/>
         <w:rPr>
           <w:rFonts w:eastAsia="Times New Roman"/>
@@ -6048,7 +6013,7 @@
     </w:p>
     <w:p>
       <w:pPr>
-        <w:ind w:start="-1.50pt" w:end="-1.50pt"/>
+        <w:ind w:start="0.50pt" w:end="0.50pt"/>
         <w:jc w:val="both"/>
         <w:rPr>
           <w:rFonts w:eastAsia="Times New Roman"/>
@@ -6118,7 +6083,7 @@
     </w:p>
     <w:p>
       <w:pPr>
-        <w:ind w:start="-1.50pt" w:end="-1.50pt"/>
+        <w:ind w:start="0.50pt" w:end="0.50pt"/>
         <w:jc w:val="both"/>
         <w:rPr>
           <w:rFonts w:eastAsia="Times New Roman"/>
@@ -6189,7 +6154,7 @@
     </w:p>
     <w:p>
       <w:pPr>
-        <w:ind w:start="-1.50pt" w:end="-1.50pt"/>
+        <w:ind w:start="0.50pt" w:end="0.50pt"/>
         <w:jc w:val="both"/>
         <w:rPr>
           <w:rFonts w:eastAsia="Times New Roman"/>
@@ -6204,7 +6169,7 @@
     </w:p>
     <w:p>
       <w:pPr>
-        <w:ind w:start="-1.50pt" w:end="-1.50pt"/>
+        <w:ind w:start="0.50pt" w:end="0.50pt"/>
         <w:jc w:val="both"/>
         <w:rPr>
           <w:rFonts w:eastAsia="Times New Roman"/>
@@ -6228,12 +6193,26 @@
         <w:rPr>
           <w:rFonts w:eastAsia="Times New Roman"/>
         </w:rPr>
-        <w:t xml:space="preserve"> Communications frequently cover developments in the field of professional mobile radio (PMR) and TETRA technology   </w:t>
-      </w:r>
-    </w:p>
-    <w:p>
-      <w:pPr>
-        <w:ind w:start="-1.50pt" w:end="-1.50pt"/>
+        <w:t xml:space="preserve"> Communications frequently cover developments in the field of professional mobile radio (PMR) and TETRA </w:t>
+      </w:r>
+      <w:proofErr w:type="gramStart"/>
+      <w:r>
+        <w:rPr>
+          <w:rFonts w:eastAsia="Times New Roman"/>
+        </w:rPr>
+        <w:t>technology</w:t>
+      </w:r>
+      <w:proofErr w:type="gramEnd"/>
+      <w:r>
+        <w:rPr>
+          <w:rFonts w:eastAsia="Times New Roman"/>
+        </w:rPr>
+        <w:t xml:space="preserve">   </w:t>
+      </w:r>
+    </w:p>
+    <w:p>
+      <w:pPr>
+        <w:ind w:start="0.50pt" w:end="0.50pt"/>
         <w:jc w:val="both"/>
         <w:rPr>
           <w:rFonts w:eastAsia="Times New Roman"/>
@@ -6261,7 +6240,7 @@
     </w:p>
     <w:p>
       <w:pPr>
-        <w:ind w:start="-1.50pt" w:end="-1.50pt"/>
+        <w:ind w:start="0.50pt" w:end="0.50pt"/>
         <w:jc w:val="both"/>
         <w:rPr>
           <w:rFonts w:eastAsia="Times New Roman"/>
@@ -6276,7 +6255,7 @@
     </w:p>
     <w:p>
       <w:pPr>
-        <w:ind w:start="-1.50pt" w:end="-1.50pt"/>
+        <w:ind w:start="0.50pt" w:end="0.50pt"/>
         <w:jc w:val="both"/>
         <w:rPr>
           <w:rFonts w:eastAsia="Times New Roman"/>
@@ -6291,7 +6270,7 @@
     </w:p>
     <w:p>
       <w:pPr>
-        <w:ind w:start="-1.50pt" w:end="-1.50pt"/>
+        <w:ind w:start="0.50pt" w:end="0.50pt"/>
         <w:jc w:val="both"/>
         <w:rPr>
           <w:rFonts w:eastAsia="Times New Roman"/>
@@ -6320,7 +6299,7 @@
     </w:p>
     <w:p>
       <w:pPr>
-        <w:ind w:start="-1.50pt" w:end="-1.50pt"/>
+        <w:ind w:start="0.50pt" w:end="0.50pt"/>
         <w:jc w:val="both"/>
         <w:rPr>
           <w:rFonts w:eastAsia="Times New Roman"/>
@@ -6335,7 +6314,7 @@
     </w:p>
     <w:p>
       <w:pPr>
-        <w:ind w:start="-1.50pt" w:end="-1.50pt"/>
+        <w:ind w:start="0.50pt" w:end="0.50pt"/>
         <w:jc w:val="both"/>
         <w:rPr>
           <w:rFonts w:eastAsia="Times New Roman"/>
@@ -6350,7 +6329,7 @@
     </w:p>
     <w:p>
       <w:pPr>
-        <w:ind w:start="-1.50pt" w:end="-1.50pt"/>
+        <w:ind w:start="0.50pt" w:end="0.50pt"/>
         <w:jc w:val="both"/>
         <w:rPr>
           <w:rFonts w:eastAsia="Times New Roman"/>
@@ -6363,6 +6342,7 @@
         <w:t>[16] Yong-</w:t>
       </w:r>
       <w:proofErr w:type="spellStart"/>
+      <w:proofErr w:type="gramStart"/>
       <w:r>
         <w:rPr>
           <w:rFonts w:eastAsia="Times New Roman"/>
@@ -6370,6 +6350,7 @@
         <w:t>Seok.P,Kim.S</w:t>
       </w:r>
       <w:proofErr w:type="spellEnd"/>
+      <w:proofErr w:type="gramEnd"/>
       <w:r>
         <w:rPr>
           <w:rFonts w:eastAsia="Times New Roman"/>
@@ -6379,7 +6360,7 @@
     </w:p>
     <w:p>
       <w:pPr>
-        <w:ind w:start="-1.50pt" w:end="-1.50pt"/>
+        <w:ind w:start="0.50pt" w:end="0.50pt"/>
         <w:jc w:val="both"/>
         <w:rPr>
           <w:rFonts w:eastAsia="Times New Roman"/>
@@ -6392,6 +6373,7 @@
         <w:t xml:space="preserve">[17] </w:t>
       </w:r>
       <w:proofErr w:type="spellStart"/>
+      <w:proofErr w:type="gramStart"/>
       <w:r>
         <w:rPr>
           <w:rFonts w:eastAsia="Times New Roman"/>
@@ -6399,6 +6381,7 @@
         <w:t>MullaZadeh.M,Farash.S</w:t>
       </w:r>
       <w:proofErr w:type="spellEnd"/>
+      <w:proofErr w:type="gramEnd"/>
       <w:r>
         <w:rPr>
           <w:rFonts w:eastAsia="Times New Roman"/>
@@ -6408,7 +6391,7 @@
     </w:p>
     <w:p>
       <w:pPr>
-        <w:ind w:start="-1.50pt" w:end="-1.50pt"/>
+        <w:ind w:start="0.50pt" w:end="0.50pt"/>
         <w:jc w:val="both"/>
         <w:rPr>
           <w:rFonts w:eastAsia="Times New Roman"/>
@@ -6435,7 +6418,23 @@
           <w:rFonts w:eastAsia="Times New Roman"/>
           <w:lang w:val="es-ES"/>
         </w:rPr>
-        <w:t xml:space="preserve"> R. R. , van de </w:t>
+        <w:t xml:space="preserve"> R. </w:t>
+      </w:r>
+      <w:proofErr w:type="gramStart"/>
+      <w:r>
+        <w:rPr>
+          <w:rFonts w:eastAsia="Times New Roman"/>
+          <w:lang w:val="es-ES"/>
+        </w:rPr>
+        <w:t>R. ,</w:t>
+      </w:r>
+      <w:proofErr w:type="gramEnd"/>
+      <w:r>
+        <w:rPr>
+          <w:rFonts w:eastAsia="Times New Roman"/>
+          <w:lang w:val="es-ES"/>
+        </w:rPr>
+        <w:t xml:space="preserve"> van de </w:t>
       </w:r>
       <w:proofErr w:type="spellStart"/>
       <w:r>
@@ -6487,12 +6486,26 @@
         <w:rPr>
           <w:rFonts w:eastAsia="Times New Roman"/>
         </w:rPr>
-        <w:t xml:space="preserve"> F. B. J. ,(2015) "Vulnerability of Terrestrial-Trunked Radio to Intelligent Intentional Electromagnetic Interference," in IEEE Transactions on Electromagnetic Compatibility, vol. 57, no. 3, pp. 454-460   </w:t>
-      </w:r>
-    </w:p>
-    <w:p>
-      <w:pPr>
-        <w:ind w:start="-1.50pt" w:end="-1.50pt"/>
+        <w:t xml:space="preserve"> F. B. </w:t>
+      </w:r>
+      <w:proofErr w:type="gramStart"/>
+      <w:r>
+        <w:rPr>
+          <w:rFonts w:eastAsia="Times New Roman"/>
+        </w:rPr>
+        <w:t>J. ,</w:t>
+      </w:r>
+      <w:proofErr w:type="gramEnd"/>
+      <w:r>
+        <w:rPr>
+          <w:rFonts w:eastAsia="Times New Roman"/>
+        </w:rPr>
+        <w:t xml:space="preserve">(2015) "Vulnerability of Terrestrial-Trunked Radio to Intelligent Intentional Electromagnetic Interference," in IEEE Transactions on Electromagnetic Compatibility, vol. 57, no. 3, pp. 454-460   </w:t>
+      </w:r>
+    </w:p>
+    <w:p>
+      <w:pPr>
+        <w:ind w:start="0.50pt" w:end="0.50pt"/>
         <w:jc w:val="both"/>
         <w:rPr>
           <w:rFonts w:eastAsia="Times New Roman"/>
@@ -6521,7 +6534,7 @@
     </w:p>
     <w:p>
       <w:pPr>
-        <w:ind w:start="-1.50pt" w:end="-1.50pt"/>
+        <w:ind w:start="0.50pt" w:end="0.50pt"/>
         <w:jc w:val="both"/>
         <w:rPr>
           <w:rFonts w:eastAsia="Times New Roman"/>
@@ -6578,9 +6591,6 @@
       <w:pPr>
         <w:jc w:val="start"/>
       </w:pPr>
-      <w:r>
-        <w:t>[20]</w:t>
-      </w:r>
     </w:p>
     <w:p/>
     <w:sectPr>
@@ -6667,9 +6677,9 @@
       <w:lvlJc w:val="start"/>
       <w:pPr>
         <w:tabs>
-          <w:tab w:val="num" w:pos="0pt"/>
+          <w:tab w:val="num" w:pos="-10.90pt"/>
         </w:tabs>
-        <w:ind w:start="0pt" w:firstLine="0pt"/>
+        <w:ind w:start="-10.90pt" w:firstLine="0pt"/>
       </w:pPr>
       <w:rPr>
         <w:rFonts w:ascii="Symbol" w:hAnsi="Symbol" w:hint="default"/>
@@ -6682,9 +6692,9 @@
       <w:lvlJc w:val="start"/>
       <w:pPr>
         <w:tabs>
-          <w:tab w:val="num" w:pos="36pt"/>
+          <w:tab w:val="num" w:pos="25.10pt"/>
         </w:tabs>
-        <w:ind w:start="54pt" w:hanging="18pt"/>
+        <w:ind w:start="43.10pt" w:hanging="18pt"/>
       </w:pPr>
       <w:rPr>
         <w:rFonts w:ascii="Symbol" w:hAnsi="Symbol" w:hint="default"/>
@@ -6697,9 +6707,9 @@
       <w:lvlJc w:val="start"/>
       <w:pPr>
         <w:tabs>
-          <w:tab w:val="num" w:pos="72pt"/>
+          <w:tab w:val="num" w:pos="61.10pt"/>
         </w:tabs>
-        <w:ind w:start="90pt" w:hanging="18pt"/>
+        <w:ind w:start="79.10pt" w:hanging="18pt"/>
       </w:pPr>
       <w:rPr>
         <w:rFonts w:ascii="Courier New" w:hAnsi="Courier New" w:cs="Courier New" w:hint="default"/>
@@ -6712,9 +6722,9 @@
       <w:lvlJc w:val="start"/>
       <w:pPr>
         <w:tabs>
-          <w:tab w:val="num" w:pos="108pt"/>
+          <w:tab w:val="num" w:pos="97.10pt"/>
         </w:tabs>
-        <w:ind w:start="126pt" w:hanging="18pt"/>
+        <w:ind w:start="115.10pt" w:hanging="18pt"/>
       </w:pPr>
       <w:rPr>
         <w:rFonts w:ascii="Wingdings" w:hAnsi="Wingdings" w:hint="default"/>
@@ -6727,9 +6737,9 @@
       <w:lvlJc w:val="start"/>
       <w:pPr>
         <w:tabs>
-          <w:tab w:val="num" w:pos="144pt"/>
+          <w:tab w:val="num" w:pos="133.10pt"/>
         </w:tabs>
-        <w:ind w:start="162pt" w:hanging="18pt"/>
+        <w:ind w:start="151.10pt" w:hanging="18pt"/>
       </w:pPr>
       <w:rPr>
         <w:rFonts w:ascii="Wingdings" w:hAnsi="Wingdings" w:hint="default"/>
@@ -6742,9 +6752,9 @@
       <w:lvlJc w:val="start"/>
       <w:pPr>
         <w:tabs>
-          <w:tab w:val="num" w:pos="180pt"/>
+          <w:tab w:val="num" w:pos="169.10pt"/>
         </w:tabs>
-        <w:ind w:start="198pt" w:hanging="18pt"/>
+        <w:ind w:start="187.10pt" w:hanging="18pt"/>
       </w:pPr>
       <w:rPr>
         <w:rFonts w:ascii="Symbol" w:hAnsi="Symbol" w:hint="default"/>
@@ -6757,9 +6767,9 @@
       <w:lvlJc w:val="start"/>
       <w:pPr>
         <w:tabs>
-          <w:tab w:val="num" w:pos="216pt"/>
+          <w:tab w:val="num" w:pos="205.10pt"/>
         </w:tabs>
-        <w:ind w:start="234pt" w:hanging="18pt"/>
+        <w:ind w:start="223.10pt" w:hanging="18pt"/>
       </w:pPr>
       <w:rPr>
         <w:rFonts w:ascii="Courier New" w:hAnsi="Courier New" w:cs="Courier New" w:hint="default"/>
@@ -6772,9 +6782,9 @@
       <w:lvlJc w:val="start"/>
       <w:pPr>
         <w:tabs>
-          <w:tab w:val="num" w:pos="252pt"/>
+          <w:tab w:val="num" w:pos="241.10pt"/>
         </w:tabs>
-        <w:ind w:start="270pt" w:hanging="18pt"/>
+        <w:ind w:start="259.10pt" w:hanging="18pt"/>
       </w:pPr>
       <w:rPr>
         <w:rFonts w:ascii="Wingdings" w:hAnsi="Wingdings" w:hint="default"/>
@@ -6787,9 +6797,9 @@
       <w:lvlJc w:val="start"/>
       <w:pPr>
         <w:tabs>
-          <w:tab w:val="num" w:pos="288pt"/>
+          <w:tab w:val="num" w:pos="277.10pt"/>
         </w:tabs>
-        <w:ind w:start="306pt" w:hanging="18pt"/>
+        <w:ind w:start="295.10pt" w:hanging="18pt"/>
       </w:pPr>
       <w:rPr>
         <w:rFonts w:ascii="Wingdings" w:hAnsi="Wingdings" w:hint="default"/>
@@ -7095,6 +7105,95 @@
     </w:lvl>
   </w:abstractNum>
   <w:abstractNum w:abstractNumId="12" w15:restartNumberingAfterBreak="0">
+    <w:nsid w:val="13333B89"/>
+    <w:multiLevelType w:val="hybridMultilevel"/>
+    <w:tmpl w:val="6CA42D84"/>
+    <w:lvl w:ilvl="0" w:tplc="088EA29A">
+      <w:start w:val="2"/>
+      <w:numFmt w:val="upperRoman"/>
+      <w:lvlText w:val="%1."/>
+      <w:lvlJc w:val="start"/>
+      <w:pPr>
+        <w:ind w:start="54pt" w:hanging="36pt"/>
+      </w:pPr>
+      <w:rPr>
+        <w:rFonts w:hint="default"/>
+      </w:rPr>
+    </w:lvl>
+    <w:lvl w:ilvl="1" w:tplc="10090019" w:tentative="1">
+      <w:start w:val="1"/>
+      <w:numFmt w:val="lowerLetter"/>
+      <w:lvlText w:val="%2."/>
+      <w:lvlJc w:val="start"/>
+      <w:pPr>
+        <w:ind w:start="72pt" w:hanging="18pt"/>
+      </w:pPr>
+    </w:lvl>
+    <w:lvl w:ilvl="2" w:tplc="1009001B" w:tentative="1">
+      <w:start w:val="1"/>
+      <w:numFmt w:val="lowerRoman"/>
+      <w:lvlText w:val="%3."/>
+      <w:lvlJc w:val="end"/>
+      <w:pPr>
+        <w:ind w:start="108pt" w:hanging="9pt"/>
+      </w:pPr>
+    </w:lvl>
+    <w:lvl w:ilvl="3" w:tplc="1009000F" w:tentative="1">
+      <w:start w:val="1"/>
+      <w:numFmt w:val="decimal"/>
+      <w:lvlText w:val="%4."/>
+      <w:lvlJc w:val="start"/>
+      <w:pPr>
+        <w:ind w:start="144pt" w:hanging="18pt"/>
+      </w:pPr>
+    </w:lvl>
+    <w:lvl w:ilvl="4" w:tplc="10090019" w:tentative="1">
+      <w:start w:val="1"/>
+      <w:numFmt w:val="lowerLetter"/>
+      <w:lvlText w:val="%5."/>
+      <w:lvlJc w:val="start"/>
+      <w:pPr>
+        <w:ind w:start="180pt" w:hanging="18pt"/>
+      </w:pPr>
+    </w:lvl>
+    <w:lvl w:ilvl="5" w:tplc="1009001B" w:tentative="1">
+      <w:start w:val="1"/>
+      <w:numFmt w:val="lowerRoman"/>
+      <w:lvlText w:val="%6."/>
+      <w:lvlJc w:val="end"/>
+      <w:pPr>
+        <w:ind w:start="216pt" w:hanging="9pt"/>
+      </w:pPr>
+    </w:lvl>
+    <w:lvl w:ilvl="6" w:tplc="1009000F" w:tentative="1">
+      <w:start w:val="1"/>
+      <w:numFmt w:val="decimal"/>
+      <w:lvlText w:val="%7."/>
+      <w:lvlJc w:val="start"/>
+      <w:pPr>
+        <w:ind w:start="252pt" w:hanging="18pt"/>
+      </w:pPr>
+    </w:lvl>
+    <w:lvl w:ilvl="7" w:tplc="10090019" w:tentative="1">
+      <w:start w:val="1"/>
+      <w:numFmt w:val="lowerLetter"/>
+      <w:lvlText w:val="%8."/>
+      <w:lvlJc w:val="start"/>
+      <w:pPr>
+        <w:ind w:start="288pt" w:hanging="18pt"/>
+      </w:pPr>
+    </w:lvl>
+    <w:lvl w:ilvl="8" w:tplc="1009001B" w:tentative="1">
+      <w:start w:val="1"/>
+      <w:numFmt w:val="lowerRoman"/>
+      <w:lvlText w:val="%9."/>
+      <w:lvlJc w:val="end"/>
+      <w:pPr>
+        <w:ind w:start="324pt" w:hanging="9pt"/>
+      </w:pPr>
+    </w:lvl>
+  </w:abstractNum>
+  <w:abstractNum w:abstractNumId="13" w15:restartNumberingAfterBreak="0">
     <w:nsid w:val="1E177E97"/>
     <w:multiLevelType w:val="hybridMultilevel"/>
     <w:tmpl w:val="A6463BCE"/>
@@ -7180,7 +7279,7 @@
       </w:pPr>
     </w:lvl>
   </w:abstractNum>
-  <w:abstractNum w:abstractNumId="13" w15:restartNumberingAfterBreak="0">
+  <w:abstractNum w:abstractNumId="14" w15:restartNumberingAfterBreak="0">
     <w:nsid w:val="20AF0333"/>
     <w:multiLevelType w:val="hybridMultilevel"/>
     <w:tmpl w:val="CB0E7F4E"/>
@@ -7322,7 +7421,7 @@
       </w:rPr>
     </w:lvl>
   </w:abstractNum>
-  <w:abstractNum w:abstractNumId="14" w15:restartNumberingAfterBreak="0">
+  <w:abstractNum w:abstractNumId="15" w15:restartNumberingAfterBreak="0">
     <w:nsid w:val="26FE1FCF"/>
     <w:multiLevelType w:val="hybridMultilevel"/>
     <w:tmpl w:val="33826962"/>
@@ -7483,7 +7582,7 @@
       </w:rPr>
     </w:lvl>
   </w:abstractNum>
-  <w:abstractNum w:abstractNumId="15" w15:restartNumberingAfterBreak="0">
+  <w:abstractNum w:abstractNumId="16" w15:restartNumberingAfterBreak="0">
     <w:nsid w:val="37660336"/>
     <w:multiLevelType w:val="hybridMultilevel"/>
     <w:tmpl w:val="754EAC84"/>
@@ -7624,7 +7723,7 @@
       </w:rPr>
     </w:lvl>
   </w:abstractNum>
-  <w:abstractNum w:abstractNumId="16" w15:restartNumberingAfterBreak="0">
+  <w:abstractNum w:abstractNumId="17" w15:restartNumberingAfterBreak="0">
     <w:nsid w:val="39E54FC6"/>
     <w:multiLevelType w:val="singleLevel"/>
     <w:tmpl w:val="5B7288D4"/>
@@ -7644,7 +7743,7 @@
       </w:rPr>
     </w:lvl>
   </w:abstractNum>
-  <w:abstractNum w:abstractNumId="17" w15:restartNumberingAfterBreak="0">
+  <w:abstractNum w:abstractNumId="18" w15:restartNumberingAfterBreak="0">
     <w:nsid w:val="3D64599C"/>
     <w:multiLevelType w:val="hybridMultilevel"/>
     <w:tmpl w:val="A5482B98"/>
@@ -7733,7 +7832,7 @@
       </w:pPr>
     </w:lvl>
   </w:abstractNum>
-  <w:abstractNum w:abstractNumId="18" w15:restartNumberingAfterBreak="0">
+  <w:abstractNum w:abstractNumId="19" w15:restartNumberingAfterBreak="0">
     <w:nsid w:val="4189603E"/>
     <w:multiLevelType w:val="multilevel"/>
     <w:tmpl w:val="0AB06E12"/>
@@ -7940,7 +8039,7 @@
       </w:rPr>
     </w:lvl>
   </w:abstractNum>
-  <w:abstractNum w:abstractNumId="19" w15:restartNumberingAfterBreak="0">
+  <w:abstractNum w:abstractNumId="20" w15:restartNumberingAfterBreak="0">
     <w:nsid w:val="493C3F76"/>
     <w:multiLevelType w:val="hybridMultilevel"/>
     <w:tmpl w:val="9A9E418C"/>
@@ -8051,7 +8150,7 @@
       </w:pPr>
     </w:lvl>
   </w:abstractNum>
-  <w:abstractNum w:abstractNumId="20" w15:restartNumberingAfterBreak="0">
+  <w:abstractNum w:abstractNumId="21" w15:restartNumberingAfterBreak="0">
     <w:nsid w:val="52CA544A"/>
     <w:multiLevelType w:val="singleLevel"/>
     <w:tmpl w:val="AED6D67E"/>
@@ -8078,7 +8177,97 @@
       </w:rPr>
     </w:lvl>
   </w:abstractNum>
-  <w:abstractNum w:abstractNumId="21" w15:restartNumberingAfterBreak="0">
+  <w:abstractNum w:abstractNumId="22" w15:restartNumberingAfterBreak="0">
+    <w:nsid w:val="5382601E"/>
+    <w:multiLevelType w:val="hybridMultilevel"/>
+    <w:tmpl w:val="96DCE9CA"/>
+    <w:lvl w:ilvl="0" w:tplc="11A671C8">
+      <w:start w:val="1"/>
+      <w:numFmt w:val="lowerLetter"/>
+      <w:lvlText w:val="(%1)"/>
+      <w:lvlJc w:val="start"/>
+      <w:pPr>
+        <w:ind w:start="17.50pt" w:hanging="18pt"/>
+      </w:pPr>
+      <w:rPr>
+        <w:rFonts w:hint="default"/>
+        <w:b/>
+      </w:rPr>
+    </w:lvl>
+    <w:lvl w:ilvl="1" w:tplc="10090019" w:tentative="1">
+      <w:start w:val="1"/>
+      <w:numFmt w:val="lowerLetter"/>
+      <w:lvlText w:val="%2."/>
+      <w:lvlJc w:val="start"/>
+      <w:pPr>
+        <w:ind w:start="53.50pt" w:hanging="18pt"/>
+      </w:pPr>
+    </w:lvl>
+    <w:lvl w:ilvl="2" w:tplc="1009001B" w:tentative="1">
+      <w:start w:val="1"/>
+      <w:numFmt w:val="lowerRoman"/>
+      <w:lvlText w:val="%3."/>
+      <w:lvlJc w:val="end"/>
+      <w:pPr>
+        <w:ind w:start="89.50pt" w:hanging="9pt"/>
+      </w:pPr>
+    </w:lvl>
+    <w:lvl w:ilvl="3" w:tplc="1009000F" w:tentative="1">
+      <w:start w:val="1"/>
+      <w:numFmt w:val="decimal"/>
+      <w:lvlText w:val="%4."/>
+      <w:lvlJc w:val="start"/>
+      <w:pPr>
+        <w:ind w:start="125.50pt" w:hanging="18pt"/>
+      </w:pPr>
+    </w:lvl>
+    <w:lvl w:ilvl="4" w:tplc="10090019" w:tentative="1">
+      <w:start w:val="1"/>
+      <w:numFmt w:val="lowerLetter"/>
+      <w:lvlText w:val="%5."/>
+      <w:lvlJc w:val="start"/>
+      <w:pPr>
+        <w:ind w:start="161.50pt" w:hanging="18pt"/>
+      </w:pPr>
+    </w:lvl>
+    <w:lvl w:ilvl="5" w:tplc="1009001B" w:tentative="1">
+      <w:start w:val="1"/>
+      <w:numFmt w:val="lowerRoman"/>
+      <w:lvlText w:val="%6."/>
+      <w:lvlJc w:val="end"/>
+      <w:pPr>
+        <w:ind w:start="197.50pt" w:hanging="9pt"/>
+      </w:pPr>
+    </w:lvl>
+    <w:lvl w:ilvl="6" w:tplc="1009000F" w:tentative="1">
+      <w:start w:val="1"/>
+      <w:numFmt w:val="decimal"/>
+      <w:lvlText w:val="%7."/>
+      <w:lvlJc w:val="start"/>
+      <w:pPr>
+        <w:ind w:start="233.50pt" w:hanging="18pt"/>
+      </w:pPr>
+    </w:lvl>
+    <w:lvl w:ilvl="7" w:tplc="10090019" w:tentative="1">
+      <w:start w:val="1"/>
+      <w:numFmt w:val="lowerLetter"/>
+      <w:lvlText w:val="%8."/>
+      <w:lvlJc w:val="start"/>
+      <w:pPr>
+        <w:ind w:start="269.50pt" w:hanging="18pt"/>
+      </w:pPr>
+    </w:lvl>
+    <w:lvl w:ilvl="8" w:tplc="1009001B" w:tentative="1">
+      <w:start w:val="1"/>
+      <w:numFmt w:val="lowerRoman"/>
+      <w:lvlText w:val="%9."/>
+      <w:lvlJc w:val="end"/>
+      <w:pPr>
+        <w:ind w:start="305.50pt" w:hanging="9pt"/>
+      </w:pPr>
+    </w:lvl>
+  </w:abstractNum>
+  <w:abstractNum w:abstractNumId="23" w15:restartNumberingAfterBreak="0">
     <w:nsid w:val="6C402C58"/>
     <w:multiLevelType w:val="hybridMultilevel"/>
     <w:tmpl w:val="9A1CA078"/>
@@ -8223,7 +8412,7 @@
       </w:rPr>
     </w:lvl>
   </w:abstractNum>
-  <w:abstractNum w:abstractNumId="22" w15:restartNumberingAfterBreak="0">
+  <w:abstractNum w:abstractNumId="24" w15:restartNumberingAfterBreak="0">
     <w:nsid w:val="6CD32DA8"/>
     <w:multiLevelType w:val="singleLevel"/>
     <w:tmpl w:val="166470C2"/>
@@ -8250,40 +8439,40 @@
     </w:lvl>
   </w:abstractNum>
   <w:num w:numId="1" w16cid:durableId="479811709">
+    <w:abstractNumId w:val="16"/>
+  </w:num>
+  <w:num w:numId="2" w16cid:durableId="139426914">
+    <w:abstractNumId w:val="23"/>
+  </w:num>
+  <w:num w:numId="3" w16cid:durableId="1090616905">
     <w:abstractNumId w:val="15"/>
   </w:num>
-  <w:num w:numId="2" w16cid:durableId="139426914">
+  <w:num w:numId="4" w16cid:durableId="108816644">
+    <w:abstractNumId w:val="19"/>
+  </w:num>
+  <w:num w:numId="5" w16cid:durableId="965240904">
+    <w:abstractNumId w:val="19"/>
+  </w:num>
+  <w:num w:numId="6" w16cid:durableId="139736570">
+    <w:abstractNumId w:val="19"/>
+  </w:num>
+  <w:num w:numId="7" w16cid:durableId="213005826">
+    <w:abstractNumId w:val="19"/>
+  </w:num>
+  <w:num w:numId="8" w16cid:durableId="80034060">
     <w:abstractNumId w:val="21"/>
   </w:num>
-  <w:num w:numId="3" w16cid:durableId="1090616905">
+  <w:num w:numId="9" w16cid:durableId="401611160">
+    <w:abstractNumId w:val="24"/>
+  </w:num>
+  <w:num w:numId="10" w16cid:durableId="477383404">
+    <w:abstractNumId w:val="17"/>
+  </w:num>
+  <w:num w:numId="11" w16cid:durableId="2064862918">
     <w:abstractNumId w:val="14"/>
   </w:num>
-  <w:num w:numId="4" w16cid:durableId="108816644">
-    <w:abstractNumId w:val="18"/>
-  </w:num>
-  <w:num w:numId="5" w16cid:durableId="965240904">
-    <w:abstractNumId w:val="18"/>
-  </w:num>
-  <w:num w:numId="6" w16cid:durableId="139736570">
-    <w:abstractNumId w:val="18"/>
-  </w:num>
-  <w:num w:numId="7" w16cid:durableId="213005826">
-    <w:abstractNumId w:val="18"/>
-  </w:num>
-  <w:num w:numId="8" w16cid:durableId="80034060">
-    <w:abstractNumId w:val="20"/>
-  </w:num>
-  <w:num w:numId="9" w16cid:durableId="401611160">
-    <w:abstractNumId w:val="22"/>
-  </w:num>
-  <w:num w:numId="10" w16cid:durableId="477383404">
-    <w:abstractNumId w:val="16"/>
-  </w:num>
-  <w:num w:numId="11" w16cid:durableId="2064862918">
+  <w:num w:numId="12" w16cid:durableId="1793666614">
     <w:abstractNumId w:val="13"/>
-  </w:num>
-  <w:num w:numId="12" w16cid:durableId="1793666614">
-    <w:abstractNumId w:val="12"/>
   </w:num>
   <w:num w:numId="13" w16cid:durableId="1833370462">
     <w:abstractNumId w:val="0"/>
@@ -8319,13 +8508,19 @@
     <w:abstractNumId w:val="1"/>
   </w:num>
   <w:num w:numId="24" w16cid:durableId="342172997">
-    <w:abstractNumId w:val="19"/>
+    <w:abstractNumId w:val="20"/>
   </w:num>
   <w:num w:numId="25" w16cid:durableId="1866677466">
     <w:abstractNumId w:val="11"/>
   </w:num>
   <w:num w:numId="26" w16cid:durableId="1975596637">
-    <w:abstractNumId w:val="17"/>
+    <w:abstractNumId w:val="18"/>
+  </w:num>
+  <w:num w:numId="27" w16cid:durableId="1133719154">
+    <w:abstractNumId w:val="12"/>
+  </w:num>
+  <w:num w:numId="28" w16cid:durableId="1443918225">
+    <w:abstractNumId w:val="22"/>
   </w:num>
 </w:numbering>
 </file>
@@ -9087,6 +9282,17 @@
       <w:shd w:val="clear" w:color="auto" w:fill="E1DFDD"/>
     </w:rPr>
   </w:style>
+  <w:style w:type="paragraph" w:styleId="ListParagraph">
+    <w:name w:val="List Paragraph"/>
+    <w:basedOn w:val="Normal"/>
+    <w:uiPriority w:val="34"/>
+    <w:qFormat/>
+    <w:rsid w:val="00BA1378"/>
+    <w:pPr>
+      <w:ind w:start="36pt"/>
+      <w:contextualSpacing/>
+    </w:pPr>
+  </w:style>
 </w:styles>
 </file>
 
